--- a/docs/report.docx
+++ b/docs/report.docx
@@ -206,14 +206,12 @@
         </w:rPr>
         <w:t xml:space="preserve">بخش </w:t>
       </w:r>
-      <w:proofErr w:type="spellStart"/>
       <w:r>
         <w:rPr>
           <w:lang w:bidi="fa-IR"/>
         </w:rPr>
         <w:t>QDevices</w:t>
       </w:r>
-      <w:proofErr w:type="spellEnd"/>
       <w:r>
         <w:rPr>
           <w:rtl/>
@@ -250,14 +248,12 @@
         </w:rPr>
         <w:t xml:space="preserve">بخش </w:t>
       </w:r>
-      <w:proofErr w:type="spellStart"/>
       <w:r>
         <w:rPr>
           <w:lang w:bidi="fa-IR"/>
         </w:rPr>
         <w:t>QState</w:t>
       </w:r>
-      <w:proofErr w:type="spellEnd"/>
       <w:r>
         <w:rPr>
           <w:rtl/>
@@ -306,7 +302,6 @@
         <w:pStyle w:val="ListParagraph"/>
         <w:bidi/>
         <w:rPr>
-          <w:rFonts w:hint="cs"/>
           <w:rtl/>
           <w:lang w:bidi="fa-IR"/>
         </w:rPr>
@@ -382,14 +377,12 @@
         </w:rPr>
         <w:t xml:space="preserve">بخش </w:t>
       </w:r>
-      <w:proofErr w:type="spellStart"/>
       <w:r>
         <w:rPr>
           <w:lang w:bidi="fa-IR"/>
         </w:rPr>
         <w:t>PostProc</w:t>
       </w:r>
-      <w:proofErr w:type="spellEnd"/>
     </w:p>
     <w:p>
       <w:pPr>
@@ -408,14 +401,12 @@
         </w:rPr>
         <w:t xml:space="preserve">در این بخش، پروتکل‌های پساپردازش را پیاده‌سازی کردیم. این بخش شامل دو ماژول </w:t>
       </w:r>
-      <w:proofErr w:type="spellStart"/>
       <w:r>
         <w:rPr>
           <w:lang w:bidi="fa-IR"/>
         </w:rPr>
         <w:t>InfoRecon</w:t>
       </w:r>
-      <w:proofErr w:type="spellEnd"/>
       <w:r>
         <w:rPr>
           <w:rFonts w:hint="cs"/>
@@ -424,14 +415,12 @@
         </w:rPr>
         <w:t xml:space="preserve"> و </w:t>
       </w:r>
-      <w:proofErr w:type="spellStart"/>
       <w:r>
         <w:rPr>
           <w:lang w:bidi="fa-IR"/>
         </w:rPr>
         <w:t>PrivAmp</w:t>
       </w:r>
-      <w:proofErr w:type="spellEnd"/>
       <w:r>
         <w:rPr>
           <w:rFonts w:hint="cs"/>
@@ -446,7 +435,6 @@
         <w:pStyle w:val="ListParagraph"/>
         <w:bidi/>
         <w:rPr>
-          <w:rFonts w:hint="cs"/>
           <w:rtl/>
           <w:lang w:bidi="fa-IR"/>
         </w:rPr>
@@ -465,7 +453,6 @@
         <w:pStyle w:val="Heading2"/>
         <w:bidi/>
         <w:rPr>
-          <w:rtl/>
           <w:lang w:bidi="fa-IR"/>
         </w:rPr>
       </w:pPr>
@@ -482,45 +469,1211 @@
       <w:pPr>
         <w:bidi/>
         <w:rPr>
-          <w:rFonts w:hint="cs"/>
-          <w:rtl/>
-          <w:lang w:bidi="fa-IR"/>
-        </w:rPr>
-      </w:pPr>
-      <w:r>
-        <w:rPr>
-          <w:rtl/>
-          <w:lang w:bidi="fa-IR"/>
-        </w:rPr>
-        <w:br/>
-      </w:r>
-      <w:r>
-        <w:rPr>
-          <w:rtl/>
-          <w:lang w:bidi="fa-IR"/>
-        </w:rPr>
-        <w:br w:type="page"/>
-      </w:r>
+          <w:rtl/>
+          <w:lang w:bidi="fa-IR"/>
+        </w:rPr>
+      </w:pPr>
+      <w:r>
+        <w:rPr>
+          <w:rFonts w:hint="cs"/>
+          <w:rtl/>
+          <w:lang w:bidi="fa-IR"/>
+        </w:rPr>
+        <w:t>برای نمونه چند شبیه‌سازی انجام دادیم.</w:t>
+      </w:r>
+      <w:r>
+        <w:rPr>
+          <w:rFonts w:hint="cs"/>
+          <w:rtl/>
+          <w:lang w:bidi="fa-IR"/>
+        </w:rPr>
+        <w:t xml:space="preserve"> </w:t>
+      </w:r>
+    </w:p>
+    <w:p>
+      <w:pPr>
+        <w:pStyle w:val="Heading3"/>
+        <w:bidi/>
+        <w:rPr>
+          <w:rFonts w:hint="cs"/>
+          <w:rtl/>
+          <w:lang w:bidi="fa-IR"/>
+        </w:rPr>
+      </w:pPr>
+    </w:p>
+    <w:p>
+      <w:pPr>
+        <w:pStyle w:val="Heading3"/>
+        <w:bidi/>
+        <w:rPr>
+          <w:rtl/>
+          <w:lang w:bidi="fa-IR"/>
+        </w:rPr>
+      </w:pPr>
+      <w:r>
+        <w:rPr>
+          <w:rFonts w:hint="cs"/>
+          <w:rtl/>
+          <w:lang w:bidi="fa-IR"/>
+        </w:rPr>
+        <w:t>نمودارهای خطا بر حسب طول فیبر</w:t>
+      </w:r>
+    </w:p>
+    <w:p>
+      <w:pPr>
+        <w:bidi/>
+        <w:rPr>
+          <w:rtl/>
+          <w:lang w:bidi="fa-IR"/>
+        </w:rPr>
+      </w:pPr>
+      <w:r>
+        <w:rPr>
+          <w:rFonts w:hint="cs"/>
+          <w:rtl/>
+          <w:lang w:bidi="fa-IR"/>
+        </w:rPr>
+        <w:t xml:space="preserve">برای هر سه پروتکل </w:t>
+      </w:r>
+      <w:r>
+        <w:rPr>
+          <w:lang w:bidi="fa-IR"/>
+        </w:rPr>
+        <w:t>COW</w:t>
+      </w:r>
+      <w:r>
+        <w:rPr>
+          <w:rFonts w:hint="cs"/>
+          <w:rtl/>
+          <w:lang w:bidi="fa-IR"/>
+        </w:rPr>
+        <w:t xml:space="preserve">، </w:t>
+      </w:r>
+      <w:r>
+        <w:rPr>
+          <w:lang w:bidi="fa-IR"/>
+        </w:rPr>
+        <w:t>BB84</w:t>
+      </w:r>
+      <w:r>
+        <w:rPr>
+          <w:rFonts w:hint="cs"/>
+          <w:rtl/>
+          <w:lang w:bidi="fa-IR"/>
+        </w:rPr>
+        <w:t xml:space="preserve"> و </w:t>
+      </w:r>
+      <w:r>
+        <w:rPr>
+          <w:lang w:bidi="fa-IR"/>
+        </w:rPr>
+        <w:t>DPS</w:t>
+      </w:r>
+      <w:r>
+        <w:rPr>
+          <w:rFonts w:hint="cs"/>
+          <w:rtl/>
+          <w:lang w:bidi="fa-IR"/>
+        </w:rPr>
+        <w:t xml:space="preserve"> میزان خطا بیت کوانتومی و خطای کلید پیش از پسا‌پردازش را بدست آوردیم. در این سه شبیه‌سازی شدت سیگنال را </w:t>
+      </w:r>
+      <w:r>
+        <w:rPr>
+          <w:lang w:bidi="fa-IR"/>
+        </w:rPr>
+        <w:t>0.7</w:t>
+      </w:r>
+      <w:r>
+        <w:rPr>
+          <w:rFonts w:hint="cs"/>
+          <w:rtl/>
+          <w:lang w:bidi="fa-IR"/>
+        </w:rPr>
+        <w:t xml:space="preserve"> و شدت سیگنال فریب را </w:t>
+      </w:r>
+      <w:r>
+        <w:rPr>
+          <w:lang w:bidi="fa-IR"/>
+        </w:rPr>
+        <w:t>0.1</w:t>
+      </w:r>
+      <w:r>
+        <w:rPr>
+          <w:rFonts w:hint="cs"/>
+          <w:rtl/>
+          <w:lang w:bidi="fa-IR"/>
+        </w:rPr>
+        <w:t xml:space="preserve"> گذاشتیم. همچنین نسبت نرخ جریان تاریک به نرخ کلاک را برابر با </w:t>
+      </w:r>
+      <w:r>
+        <w:rPr>
+          <w:lang w:bidi="fa-IR"/>
+        </w:rPr>
+        <w:t>10</w:t>
+      </w:r>
+      <w:r>
+        <w:rPr>
+          <w:rFonts w:hint="cs"/>
+          <w:rtl/>
+          <w:lang w:bidi="fa-IR"/>
+        </w:rPr>
+        <w:t xml:space="preserve"> گذاشتیم، یعنی به طور میانگین در هر کلاک، هر آشکارسازی ۱۰ جریان تاریک ثبت می‌کند. </w:t>
+      </w:r>
+    </w:p>
+    <w:p>
+      <w:pPr>
+        <w:bidi/>
+        <w:rPr>
+          <w:rtl/>
+          <w:lang w:bidi="fa-IR"/>
+        </w:rPr>
+      </w:pPr>
+    </w:p>
+    <w:p>
+      <w:pPr>
+        <w:bidi/>
+        <w:rPr>
+          <w:rFonts w:hint="cs"/>
+          <w:rtl/>
+          <w:lang w:bidi="fa-IR"/>
+        </w:rPr>
+      </w:pPr>
+    </w:p>
+    <w:p>
+      <w:pPr>
+        <w:keepNext/>
+        <w:bidi/>
+        <w:rPr>
+          <w:rtl/>
+        </w:rPr>
+      </w:pPr>
+    </w:p>
+    <w:p>
+      <w:pPr>
+        <w:keepNext/>
+        <w:bidi/>
+        <w:rPr>
+          <w:rtl/>
+        </w:rPr>
+      </w:pPr>
+    </w:p>
+    <w:p>
+      <w:pPr>
+        <w:keepNext/>
+        <w:bidi/>
+      </w:pPr>
       <w:r>
         <w:rPr>
           <w:noProof/>
-        </w:rPr>
-        <w:lastRenderedPageBreak/>
+          <w:rtl/>
+          <w:lang w:val="fa-IR" w:bidi="fa-IR"/>
+        </w:rPr>
         <mc:AlternateContent>
-          <mc:Choice Requires="wps">
+          <mc:Choice Requires="wpg">
             <w:drawing>
-              <wp:anchor distT="0" distB="0" distL="114300" distR="114300" simplePos="0" relativeHeight="251677696" behindDoc="0" locked="0" layoutInCell="1" allowOverlap="1" wp14:anchorId="672C9DBA" wp14:editId="4A7F3076">
+              <wp:anchor distT="0" distB="0" distL="114300" distR="114300" simplePos="0" relativeHeight="251682816" behindDoc="0" locked="0" layoutInCell="1" allowOverlap="1" wp14:anchorId="2FDCE7C5" wp14:editId="52EBD392">
                 <wp:simplePos x="0" y="0"/>
                 <wp:positionH relativeFrom="margin">
                   <wp:align>right</wp:align>
                 </wp:positionH>
                 <wp:positionV relativeFrom="paragraph">
-                  <wp:posOffset>3489911</wp:posOffset>
+                  <wp:posOffset>19050</wp:posOffset>
                 </wp:positionV>
-                <wp:extent cx="5884545" cy="635"/>
-                <wp:effectExtent l="0" t="0" r="1905" b="8255"/>
-                <wp:wrapNone/>
-                <wp:docPr id="1" name="Text Box 1"/>
+                <wp:extent cx="5916295" cy="3727450"/>
+                <wp:effectExtent l="19050" t="19050" r="8255" b="6350"/>
+                <wp:wrapTopAndBottom/>
+                <wp:docPr id="16" name="Group 16"/>
+                <wp:cNvGraphicFramePr/>
+                <a:graphic xmlns:a="http://schemas.openxmlformats.org/drawingml/2006/main">
+                  <a:graphicData uri="http://schemas.microsoft.com/office/word/2010/wordprocessingGroup">
+                    <wpg:wgp>
+                      <wpg:cNvGrpSpPr/>
+                      <wpg:grpSpPr>
+                        <a:xfrm>
+                          <a:off x="0" y="0"/>
+                          <a:ext cx="5916295" cy="3727450"/>
+                          <a:chOff x="0" y="0"/>
+                          <a:chExt cx="5916295" cy="3727450"/>
+                        </a:xfrm>
+                      </wpg:grpSpPr>
+                      <wpg:grpSp>
+                        <wpg:cNvPr id="12" name="Group 12"/>
+                        <wpg:cNvGrpSpPr/>
+                        <wpg:grpSpPr>
+                          <a:xfrm>
+                            <a:off x="0" y="0"/>
+                            <a:ext cx="5884545" cy="3429000"/>
+                            <a:chOff x="0" y="0"/>
+                            <a:chExt cx="5884984" cy="3429000"/>
+                          </a:xfrm>
+                        </wpg:grpSpPr>
+                        <wps:wsp>
+                          <wps:cNvPr id="2" name="Rectangle: Rounded Corners 2"/>
+                          <wps:cNvSpPr/>
+                          <wps:spPr>
+                            <a:xfrm>
+                              <a:off x="1131277" y="2661138"/>
+                              <a:ext cx="1834661" cy="767862"/>
+                            </a:xfrm>
+                            <a:prstGeom prst="roundRect">
+                              <a:avLst/>
+                            </a:prstGeom>
+                            <a:ln w="38100"/>
+                          </wps:spPr>
+                          <wps:style>
+                            <a:lnRef idx="2">
+                              <a:schemeClr val="accent2"/>
+                            </a:lnRef>
+                            <a:fillRef idx="1">
+                              <a:schemeClr val="lt1"/>
+                            </a:fillRef>
+                            <a:effectRef idx="0">
+                              <a:schemeClr val="accent2"/>
+                            </a:effectRef>
+                            <a:fontRef idx="minor">
+                              <a:schemeClr val="dk1"/>
+                            </a:fontRef>
+                          </wps:style>
+                          <wps:txbx>
+                            <w:txbxContent>
+                              <w:p>
+                                <w:pPr>
+                                  <w:jc w:val="center"/>
+                                  <w:rPr>
+                                    <w:lang w:bidi="fa-IR"/>
+                                  </w:rPr>
+                                </w:pPr>
+                                <w:r>
+                                  <w:rPr>
+                                    <w:lang w:bidi="fa-IR"/>
+                                  </w:rPr>
+                                  <w:t>Simulator</w:t>
+                                </w:r>
+                              </w:p>
+                            </w:txbxContent>
+                          </wps:txbx>
+                          <wps:bodyPr rot="0" spcFirstLastPara="0" vertOverflow="overflow" horzOverflow="overflow" vert="horz" wrap="square" lIns="91440" tIns="45720" rIns="91440" bIns="45720" numCol="1" spcCol="0" rtlCol="0" fromWordArt="0" anchor="ctr" anchorCtr="0" forceAA="0" compatLnSpc="1">
+                            <a:prstTxWarp prst="textNoShape">
+                              <a:avLst/>
+                            </a:prstTxWarp>
+                            <a:noAutofit/>
+                          </wps:bodyPr>
+                        </wps:wsp>
+                        <wps:wsp>
+                          <wps:cNvPr id="3" name="Rectangle: Rounded Corners 3"/>
+                          <wps:cNvSpPr/>
+                          <wps:spPr>
+                            <a:xfrm>
+                              <a:off x="1143000" y="1406769"/>
+                              <a:ext cx="1834661" cy="767862"/>
+                            </a:xfrm>
+                            <a:prstGeom prst="roundRect">
+                              <a:avLst/>
+                            </a:prstGeom>
+                            <a:ln w="38100">
+                              <a:solidFill>
+                                <a:schemeClr val="accent6">
+                                  <a:lumMod val="75000"/>
+                                </a:schemeClr>
+                              </a:solidFill>
+                            </a:ln>
+                          </wps:spPr>
+                          <wps:style>
+                            <a:lnRef idx="2">
+                              <a:schemeClr val="accent2"/>
+                            </a:lnRef>
+                            <a:fillRef idx="1">
+                              <a:schemeClr val="lt1"/>
+                            </a:fillRef>
+                            <a:effectRef idx="0">
+                              <a:schemeClr val="accent2"/>
+                            </a:effectRef>
+                            <a:fontRef idx="minor">
+                              <a:schemeClr val="dk1"/>
+                            </a:fontRef>
+                          </wps:style>
+                          <wps:txbx>
+                            <w:txbxContent>
+                              <w:p>
+                                <w:pPr>
+                                  <w:jc w:val="center"/>
+                                  <w:rPr>
+                                    <w:lang w:bidi="fa-IR"/>
+                                  </w:rPr>
+                                </w:pPr>
+                                <w:r>
+                                  <w:rPr>
+                                    <w:lang w:bidi="fa-IR"/>
+                                  </w:rPr>
+                                  <w:t>QDevices</w:t>
+                                </w:r>
+                              </w:p>
+                            </w:txbxContent>
+                          </wps:txbx>
+                          <wps:bodyPr rot="0" spcFirstLastPara="0" vertOverflow="overflow" horzOverflow="overflow" vert="horz" wrap="square" lIns="91440" tIns="45720" rIns="91440" bIns="45720" numCol="1" spcCol="0" rtlCol="0" fromWordArt="0" anchor="ctr" anchorCtr="0" forceAA="0" compatLnSpc="1">
+                            <a:prstTxWarp prst="textNoShape">
+                              <a:avLst/>
+                            </a:prstTxWarp>
+                            <a:noAutofit/>
+                          </wps:bodyPr>
+                        </wps:wsp>
+                        <wps:wsp>
+                          <wps:cNvPr id="4" name="Rectangle: Rounded Corners 4"/>
+                          <wps:cNvSpPr/>
+                          <wps:spPr>
+                            <a:xfrm>
+                              <a:off x="4050323" y="1400908"/>
+                              <a:ext cx="1834661" cy="767862"/>
+                            </a:xfrm>
+                            <a:prstGeom prst="roundRect">
+                              <a:avLst/>
+                            </a:prstGeom>
+                            <a:ln w="38100">
+                              <a:solidFill>
+                                <a:schemeClr val="accent6">
+                                  <a:lumMod val="75000"/>
+                                </a:schemeClr>
+                              </a:solidFill>
+                            </a:ln>
+                          </wps:spPr>
+                          <wps:style>
+                            <a:lnRef idx="2">
+                              <a:schemeClr val="accent2"/>
+                            </a:lnRef>
+                            <a:fillRef idx="1">
+                              <a:schemeClr val="lt1"/>
+                            </a:fillRef>
+                            <a:effectRef idx="0">
+                              <a:schemeClr val="accent2"/>
+                            </a:effectRef>
+                            <a:fontRef idx="minor">
+                              <a:schemeClr val="dk1"/>
+                            </a:fontRef>
+                          </wps:style>
+                          <wps:txbx>
+                            <w:txbxContent>
+                              <w:p>
+                                <w:pPr>
+                                  <w:jc w:val="center"/>
+                                  <w:rPr>
+                                    <w:lang w:bidi="fa-IR"/>
+                                  </w:rPr>
+                                </w:pPr>
+                                <w:r>
+                                  <w:rPr>
+                                    <w:lang w:bidi="fa-IR"/>
+                                  </w:rPr>
+                                  <w:t>QState</w:t>
+                                </w:r>
+                              </w:p>
+                            </w:txbxContent>
+                          </wps:txbx>
+                          <wps:bodyPr rot="0" spcFirstLastPara="0" vertOverflow="overflow" horzOverflow="overflow" vert="horz" wrap="square" lIns="91440" tIns="45720" rIns="91440" bIns="45720" numCol="1" spcCol="0" rtlCol="0" fromWordArt="0" anchor="ctr" anchorCtr="0" forceAA="0" compatLnSpc="1">
+                            <a:prstTxWarp prst="textNoShape">
+                              <a:avLst/>
+                            </a:prstTxWarp>
+                            <a:noAutofit/>
+                          </wps:bodyPr>
+                        </wps:wsp>
+                        <wps:wsp>
+                          <wps:cNvPr id="5" name="Rectangle: Rounded Corners 5"/>
+                          <wps:cNvSpPr/>
+                          <wps:spPr>
+                            <a:xfrm>
+                              <a:off x="2016370" y="0"/>
+                              <a:ext cx="2784230" cy="767862"/>
+                            </a:xfrm>
+                            <a:prstGeom prst="roundRect">
+                              <a:avLst/>
+                            </a:prstGeom>
+                            <a:ln w="38100"/>
+                          </wps:spPr>
+                          <wps:style>
+                            <a:lnRef idx="2">
+                              <a:schemeClr val="accent1"/>
+                            </a:lnRef>
+                            <a:fillRef idx="1">
+                              <a:schemeClr val="lt1"/>
+                            </a:fillRef>
+                            <a:effectRef idx="0">
+                              <a:schemeClr val="accent1"/>
+                            </a:effectRef>
+                            <a:fontRef idx="minor">
+                              <a:schemeClr val="dk1"/>
+                            </a:fontRef>
+                          </wps:style>
+                          <wps:txbx>
+                            <w:txbxContent>
+                              <w:p>
+                                <w:pPr>
+                                  <w:jc w:val="center"/>
+                                  <w:rPr>
+                                    <w:lang w:bidi="fa-IR"/>
+                                  </w:rPr>
+                                </w:pPr>
+                                <w:r>
+                                  <w:rPr>
+                                    <w:lang w:bidi="fa-IR"/>
+                                  </w:rPr>
+                                  <w:t>QKD</w:t>
+                                </w:r>
+                              </w:p>
+                            </w:txbxContent>
+                          </wps:txbx>
+                          <wps:bodyPr rot="0" spcFirstLastPara="0" vertOverflow="overflow" horzOverflow="overflow" vert="horz" wrap="square" lIns="91440" tIns="45720" rIns="91440" bIns="45720" numCol="1" spcCol="0" rtlCol="0" fromWordArt="0" anchor="ctr" anchorCtr="0" forceAA="0" compatLnSpc="1">
+                            <a:prstTxWarp prst="textNoShape">
+                              <a:avLst/>
+                            </a:prstTxWarp>
+                            <a:noAutofit/>
+                          </wps:bodyPr>
+                        </wps:wsp>
+                        <wps:wsp>
+                          <wps:cNvPr id="6" name="Straight Arrow Connector 6"/>
+                          <wps:cNvCnPr/>
+                          <wps:spPr>
+                            <a:xfrm flipV="1">
+                              <a:off x="2060331" y="2187819"/>
+                              <a:ext cx="0" cy="496912"/>
+                            </a:xfrm>
+                            <a:prstGeom prst="straightConnector1">
+                              <a:avLst/>
+                            </a:prstGeom>
+                            <a:ln w="28575">
+                              <a:headEnd type="triangle"/>
+                              <a:tailEnd type="triangle"/>
+                            </a:ln>
+                          </wps:spPr>
+                          <wps:style>
+                            <a:lnRef idx="1">
+                              <a:schemeClr val="dk1"/>
+                            </a:lnRef>
+                            <a:fillRef idx="0">
+                              <a:schemeClr val="dk1"/>
+                            </a:fillRef>
+                            <a:effectRef idx="0">
+                              <a:schemeClr val="dk1"/>
+                            </a:effectRef>
+                            <a:fontRef idx="minor">
+                              <a:schemeClr val="tx1"/>
+                            </a:fontRef>
+                          </wps:style>
+                          <wps:bodyPr/>
+                        </wps:wsp>
+                        <wps:wsp>
+                          <wps:cNvPr id="7" name="Straight Arrow Connector 7"/>
+                          <wps:cNvCnPr/>
+                          <wps:spPr>
+                            <a:xfrm flipV="1">
+                              <a:off x="2058866" y="751742"/>
+                              <a:ext cx="857250" cy="652096"/>
+                            </a:xfrm>
+                            <a:prstGeom prst="straightConnector1">
+                              <a:avLst/>
+                            </a:prstGeom>
+                            <a:ln w="28575">
+                              <a:headEnd type="triangle"/>
+                              <a:tailEnd type="triangle"/>
+                            </a:ln>
+                          </wps:spPr>
+                          <wps:style>
+                            <a:lnRef idx="1">
+                              <a:schemeClr val="dk1"/>
+                            </a:lnRef>
+                            <a:fillRef idx="0">
+                              <a:schemeClr val="dk1"/>
+                            </a:fillRef>
+                            <a:effectRef idx="0">
+                              <a:schemeClr val="dk1"/>
+                            </a:effectRef>
+                            <a:fontRef idx="minor">
+                              <a:schemeClr val="tx1"/>
+                            </a:fontRef>
+                          </wps:style>
+                          <wps:bodyPr/>
+                        </wps:wsp>
+                        <wps:wsp>
+                          <wps:cNvPr id="8" name="Straight Arrow Connector 8"/>
+                          <wps:cNvCnPr/>
+                          <wps:spPr>
+                            <a:xfrm flipH="1" flipV="1">
+                              <a:off x="4045927" y="775188"/>
+                              <a:ext cx="970085" cy="641839"/>
+                            </a:xfrm>
+                            <a:prstGeom prst="straightConnector1">
+                              <a:avLst/>
+                            </a:prstGeom>
+                            <a:ln w="28575">
+                              <a:headEnd type="triangle"/>
+                              <a:tailEnd type="triangle"/>
+                            </a:ln>
+                          </wps:spPr>
+                          <wps:style>
+                            <a:lnRef idx="1">
+                              <a:schemeClr val="dk1"/>
+                            </a:lnRef>
+                            <a:fillRef idx="0">
+                              <a:schemeClr val="dk1"/>
+                            </a:fillRef>
+                            <a:effectRef idx="0">
+                              <a:schemeClr val="dk1"/>
+                            </a:effectRef>
+                            <a:fontRef idx="minor">
+                              <a:schemeClr val="tx1"/>
+                            </a:fontRef>
+                          </wps:style>
+                          <wps:bodyPr/>
+                        </wps:wsp>
+                        <wps:wsp>
+                          <wps:cNvPr id="10" name="Rectangle: Rounded Corners 10"/>
+                          <wps:cNvSpPr/>
+                          <wps:spPr>
+                            <a:xfrm>
+                              <a:off x="0" y="0"/>
+                              <a:ext cx="1235320" cy="767862"/>
+                            </a:xfrm>
+                            <a:prstGeom prst="roundRect">
+                              <a:avLst/>
+                            </a:prstGeom>
+                            <a:ln w="38100"/>
+                          </wps:spPr>
+                          <wps:style>
+                            <a:lnRef idx="2">
+                              <a:schemeClr val="accent1"/>
+                            </a:lnRef>
+                            <a:fillRef idx="1">
+                              <a:schemeClr val="lt1"/>
+                            </a:fillRef>
+                            <a:effectRef idx="0">
+                              <a:schemeClr val="accent1"/>
+                            </a:effectRef>
+                            <a:fontRef idx="minor">
+                              <a:schemeClr val="dk1"/>
+                            </a:fontRef>
+                          </wps:style>
+                          <wps:txbx>
+                            <w:txbxContent>
+                              <w:p>
+                                <w:pPr>
+                                  <w:jc w:val="center"/>
+                                  <w:rPr>
+                                    <w:lang w:bidi="fa-IR"/>
+                                  </w:rPr>
+                                </w:pPr>
+                                <w:r>
+                                  <w:rPr>
+                                    <w:lang w:bidi="fa-IR"/>
+                                  </w:rPr>
+                                  <w:t>PostProc</w:t>
+                                </w:r>
+                              </w:p>
+                            </w:txbxContent>
+                          </wps:txbx>
+                          <wps:bodyPr rot="0" spcFirstLastPara="0" vertOverflow="overflow" horzOverflow="overflow" vert="horz" wrap="square" lIns="91440" tIns="45720" rIns="91440" bIns="45720" numCol="1" spcCol="0" rtlCol="0" fromWordArt="0" anchor="ctr" anchorCtr="0" forceAA="0" compatLnSpc="1">
+                            <a:prstTxWarp prst="textNoShape">
+                              <a:avLst/>
+                            </a:prstTxWarp>
+                            <a:noAutofit/>
+                          </wps:bodyPr>
+                        </wps:wsp>
+                        <wps:wsp>
+                          <wps:cNvPr id="11" name="Connector: Elbow 11"/>
+                          <wps:cNvCnPr/>
+                          <wps:spPr>
+                            <a:xfrm>
+                              <a:off x="624254" y="781050"/>
+                              <a:ext cx="505557" cy="2268415"/>
+                            </a:xfrm>
+                            <a:prstGeom prst="bentConnector3">
+                              <a:avLst>
+                                <a:gd name="adj1" fmla="val 135"/>
+                              </a:avLst>
+                            </a:prstGeom>
+                            <a:ln w="28575">
+                              <a:headEnd type="triangle"/>
+                              <a:tailEnd type="triangle"/>
+                            </a:ln>
+                          </wps:spPr>
+                          <wps:style>
+                            <a:lnRef idx="1">
+                              <a:schemeClr val="dk1"/>
+                            </a:lnRef>
+                            <a:fillRef idx="0">
+                              <a:schemeClr val="dk1"/>
+                            </a:fillRef>
+                            <a:effectRef idx="0">
+                              <a:schemeClr val="dk1"/>
+                            </a:effectRef>
+                            <a:fontRef idx="minor">
+                              <a:schemeClr val="tx1"/>
+                            </a:fontRef>
+                          </wps:style>
+                          <wps:bodyPr/>
+                        </wps:wsp>
+                      </wpg:grpSp>
+                      <wps:wsp>
+                        <wps:cNvPr id="1" name="Text Box 1"/>
+                        <wps:cNvSpPr txBox="1"/>
+                        <wps:spPr>
+                          <a:xfrm>
+                            <a:off x="31750" y="3469005"/>
+                            <a:ext cx="5884545" cy="258445"/>
+                          </a:xfrm>
+                          <a:prstGeom prst="rect">
+                            <a:avLst/>
+                          </a:prstGeom>
+                          <a:solidFill>
+                            <a:prstClr val="white"/>
+                          </a:solidFill>
+                          <a:ln>
+                            <a:noFill/>
+                          </a:ln>
+                        </wps:spPr>
+                        <wps:txbx>
+                          <w:txbxContent>
+                            <w:p>
+                              <w:pPr>
+                                <w:pStyle w:val="Caption"/>
+                                <w:bidi/>
+                                <w:jc w:val="center"/>
+                                <w:rPr>
+                                  <w:noProof/>
+                                  <w:lang w:val="fa-IR" w:bidi="fa-IR"/>
+                                </w:rPr>
+                              </w:pPr>
+                              <w:r>
+                                <w:rPr>
+                                  <w:rtl/>
+                                </w:rPr>
+                                <w:t xml:space="preserve">شکل </w:t>
+                              </w:r>
+                              <w:r>
+                                <w:rPr>
+                                  <w:rtl/>
+                                </w:rPr>
+                                <w:fldChar w:fldCharType="begin"/>
+                              </w:r>
+                              <w:r>
+                                <w:rPr>
+                                  <w:rtl/>
+                                </w:rPr>
+                                <w:instrText xml:space="preserve"> </w:instrText>
+                              </w:r>
+                              <w:r>
+                                <w:instrText>SEQ</w:instrText>
+                              </w:r>
+                              <w:r>
+                                <w:rPr>
+                                  <w:rtl/>
+                                </w:rPr>
+                                <w:instrText xml:space="preserve"> شکل \* </w:instrText>
+                              </w:r>
+                              <w:r>
+                                <w:instrText>ARABIC</w:instrText>
+                              </w:r>
+                              <w:r>
+                                <w:rPr>
+                                  <w:rtl/>
+                                </w:rPr>
+                                <w:instrText xml:space="preserve"> </w:instrText>
+                              </w:r>
+                              <w:r>
+                                <w:rPr>
+                                  <w:rtl/>
+                                </w:rPr>
+                                <w:fldChar w:fldCharType="separate"/>
+                              </w:r>
+                              <w:r>
+                                <w:rPr>
+                                  <w:noProof/>
+                                  <w:rtl/>
+                                </w:rPr>
+                                <w:t>1</w:t>
+                              </w:r>
+                              <w:r>
+                                <w:rPr>
+                                  <w:rtl/>
+                                </w:rPr>
+                                <w:fldChar w:fldCharType="end"/>
+                              </w:r>
+                              <w:r>
+                                <w:rPr>
+                                  <w:rFonts w:hint="cs"/>
+                                  <w:rtl/>
+                                  <w:lang w:bidi="fa-IR"/>
+                                </w:rPr>
+                                <w:t>معماری برنامه</w:t>
+                              </w:r>
+                            </w:p>
+                          </w:txbxContent>
+                        </wps:txbx>
+                        <wps:bodyPr rot="0" spcFirstLastPara="0" vertOverflow="overflow" horzOverflow="overflow" vert="horz" wrap="square" lIns="0" tIns="0" rIns="0" bIns="0" numCol="1" spcCol="0" rtlCol="0" fromWordArt="0" anchor="t" anchorCtr="0" forceAA="0" compatLnSpc="1">
+                          <a:prstTxWarp prst="textNoShape">
+                            <a:avLst/>
+                          </a:prstTxWarp>
+                          <a:spAutoFit/>
+                        </wps:bodyPr>
+                      </wps:wsp>
+                    </wpg:wgp>
+                  </a:graphicData>
+                </a:graphic>
+              </wp:anchor>
+            </w:drawing>
+          </mc:Choice>
+          <mc:Fallback>
+            <w:pict>
+              <v:group w14:anchorId="2FDCE7C5" id="Group 16" o:spid="_x0000_s1026" style="position:absolute;left:0;text-align:left;margin-left:414.65pt;margin-top:1.5pt;width:465.85pt;height:293.5pt;z-index:251682816;mso-position-horizontal:right;mso-position-horizontal-relative:margin" coordsize="59162,37274" o:gfxdata="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">
+                <v:group id="Group 12" o:spid="_x0000_s1027" style="position:absolute;width:58845;height:34290" coordsize="58849,34290" o:gfxdata="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">
+                  <v:roundrect id="Rectangle: Rounded Corners 2" o:spid="_x0000_s1028" style="position:absolute;left:11312;top:26611;width:18347;height:7679;visibility:visible;mso-wrap-style:square;v-text-anchor:middle" arcsize="10923f" o:gfxdata="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" fillcolor="white [3201]" strokecolor="#ed7d31 [3205]" strokeweight="3pt">
+                    <v:stroke joinstyle="miter"/>
+                    <v:textbox>
+                      <w:txbxContent>
+                        <w:p>
+                          <w:pPr>
+                            <w:jc w:val="center"/>
+                            <w:rPr>
+                              <w:lang w:bidi="fa-IR"/>
+                            </w:rPr>
+                          </w:pPr>
+                          <w:r>
+                            <w:rPr>
+                              <w:lang w:bidi="fa-IR"/>
+                            </w:rPr>
+                            <w:t>Simulator</w:t>
+                          </w:r>
+                        </w:p>
+                      </w:txbxContent>
+                    </v:textbox>
+                  </v:roundrect>
+                  <v:roundrect id="Rectangle: Rounded Corners 3" o:spid="_x0000_s1029" style="position:absolute;left:11430;top:14067;width:18346;height:7679;visibility:visible;mso-wrap-style:square;v-text-anchor:middle" arcsize="10923f" o:gfxdata="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" fillcolor="white [3201]" strokecolor="#538135 [2409]" strokeweight="3pt">
+                    <v:stroke joinstyle="miter"/>
+                    <v:textbox>
+                      <w:txbxContent>
+                        <w:p>
+                          <w:pPr>
+                            <w:jc w:val="center"/>
+                            <w:rPr>
+                              <w:lang w:bidi="fa-IR"/>
+                            </w:rPr>
+                          </w:pPr>
+                          <w:r>
+                            <w:rPr>
+                              <w:lang w:bidi="fa-IR"/>
+                            </w:rPr>
+                            <w:t>QDevices</w:t>
+                          </w:r>
+                        </w:p>
+                      </w:txbxContent>
+                    </v:textbox>
+                  </v:roundrect>
+                  <v:roundrect id="Rectangle: Rounded Corners 4" o:spid="_x0000_s1030" style="position:absolute;left:40503;top:14009;width:18346;height:7678;visibility:visible;mso-wrap-style:square;v-text-anchor:middle" arcsize="10923f" o:gfxdata="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" fillcolor="white [3201]" strokecolor="#538135 [2409]" strokeweight="3pt">
+                    <v:stroke joinstyle="miter"/>
+                    <v:textbox>
+                      <w:txbxContent>
+                        <w:p>
+                          <w:pPr>
+                            <w:jc w:val="center"/>
+                            <w:rPr>
+                              <w:lang w:bidi="fa-IR"/>
+                            </w:rPr>
+                          </w:pPr>
+                          <w:r>
+                            <w:rPr>
+                              <w:lang w:bidi="fa-IR"/>
+                            </w:rPr>
+                            <w:t>QState</w:t>
+                          </w:r>
+                        </w:p>
+                      </w:txbxContent>
+                    </v:textbox>
+                  </v:roundrect>
+                  <v:roundrect id="Rectangle: Rounded Corners 5" o:spid="_x0000_s1031" style="position:absolute;left:20163;width:27843;height:7678;visibility:visible;mso-wrap-style:square;v-text-anchor:middle" arcsize="10923f" o:gfxdata="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" fillcolor="white [3201]" strokecolor="#4472c4 [3204]" strokeweight="3pt">
+                    <v:stroke joinstyle="miter"/>
+                    <v:textbox>
+                      <w:txbxContent>
+                        <w:p>
+                          <w:pPr>
+                            <w:jc w:val="center"/>
+                            <w:rPr>
+                              <w:lang w:bidi="fa-IR"/>
+                            </w:rPr>
+                          </w:pPr>
+                          <w:r>
+                            <w:rPr>
+                              <w:lang w:bidi="fa-IR"/>
+                            </w:rPr>
+                            <w:t>QKD</w:t>
+                          </w:r>
+                        </w:p>
+                      </w:txbxContent>
+                    </v:textbox>
+                  </v:roundrect>
+                  <v:shapetype id="_x0000_t32" coordsize="21600,21600" o:spt="32" o:oned="t" path="m,l21600,21600e" filled="f">
+                    <v:path arrowok="t" fillok="f" o:connecttype="none"/>
+                    <o:lock v:ext="edit" shapetype="t"/>
+                  </v:shapetype>
+                  <v:shape id="Straight Arrow Connector 6" o:spid="_x0000_s1032" type="#_x0000_t32" style="position:absolute;left:20603;top:21878;width:0;height:4969;flip:y;visibility:visible;mso-wrap-style:square" o:connectortype="straight" o:gfxdata="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" strokecolor="black [3200]" strokeweight="2.25pt">
+                    <v:stroke startarrow="block" endarrow="block" joinstyle="miter"/>
+                  </v:shape>
+                  <v:shape id="Straight Arrow Connector 7" o:spid="_x0000_s1033" type="#_x0000_t32" style="position:absolute;left:20588;top:7517;width:8573;height:6521;flip:y;visibility:visible;mso-wrap-style:square" o:connectortype="straight" o:gfxdata="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" strokecolor="black [3200]" strokeweight="2.25pt">
+                    <v:stroke startarrow="block" endarrow="block" joinstyle="miter"/>
+                  </v:shape>
+                  <v:shape id="Straight Arrow Connector 8" o:spid="_x0000_s1034" type="#_x0000_t32" style="position:absolute;left:40459;top:7751;width:9701;height:6419;flip:x y;visibility:visible;mso-wrap-style:square" o:connectortype="straight" o:gfxdata="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" strokecolor="black [3200]" strokeweight="2.25pt">
+                    <v:stroke startarrow="block" endarrow="block" joinstyle="miter"/>
+                  </v:shape>
+                  <v:roundrect id="Rectangle: Rounded Corners 10" o:spid="_x0000_s1035" style="position:absolute;width:12353;height:7678;visibility:visible;mso-wrap-style:square;v-text-anchor:middle" arcsize="10923f" o:gfxdata="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" fillcolor="white [3201]" strokecolor="#4472c4 [3204]" strokeweight="3pt">
+                    <v:stroke joinstyle="miter"/>
+                    <v:textbox>
+                      <w:txbxContent>
+                        <w:p>
+                          <w:pPr>
+                            <w:jc w:val="center"/>
+                            <w:rPr>
+                              <w:lang w:bidi="fa-IR"/>
+                            </w:rPr>
+                          </w:pPr>
+                          <w:r>
+                            <w:rPr>
+                              <w:lang w:bidi="fa-IR"/>
+                            </w:rPr>
+                            <w:t>PostProc</w:t>
+                          </w:r>
+                        </w:p>
+                      </w:txbxContent>
+                    </v:textbox>
+                  </v:roundrect>
+                  <v:shapetype id="_x0000_t34" coordsize="21600,21600" o:spt="34" o:oned="t" adj="10800" path="m,l@0,0@0,21600,21600,21600e" filled="f">
+                    <v:stroke joinstyle="miter"/>
+                    <v:formulas>
+                      <v:f eqn="val #0"/>
+                    </v:formulas>
+                    <v:path arrowok="t" fillok="f" o:connecttype="none"/>
+                    <v:handles>
+                      <v:h position="#0,center"/>
+                    </v:handles>
+                    <o:lock v:ext="edit" shapetype="t"/>
+                  </v:shapetype>
+                  <v:shape id="Connector: Elbow 11" o:spid="_x0000_s1036" type="#_x0000_t34" style="position:absolute;left:6242;top:7810;width:5056;height:22684;visibility:visible;mso-wrap-style:square" o:connectortype="elbow" o:gfxdata="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" adj="29" strokecolor="black [3200]" strokeweight="2.25pt">
+                    <v:stroke startarrow="block" endarrow="block"/>
+                  </v:shape>
+                </v:group>
+                <v:shapetype id="_x0000_t202" coordsize="21600,21600" o:spt="202" path="m,l,21600r21600,l21600,xe">
+                  <v:stroke joinstyle="miter"/>
+                  <v:path gradientshapeok="t" o:connecttype="rect"/>
+                </v:shapetype>
+                <v:shape id="Text Box 1" o:spid="_x0000_s1037" type="#_x0000_t202" style="position:absolute;left:317;top:34690;width:58845;height:2584;visibility:visible;mso-wrap-style:square;v-text-anchor:top" o:gfxdata="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" stroked="f">
+                  <v:textbox style="mso-fit-shape-to-text:t" inset="0,0,0,0">
+                    <w:txbxContent>
+                      <w:p>
+                        <w:pPr>
+                          <w:pStyle w:val="Caption"/>
+                          <w:bidi/>
+                          <w:jc w:val="center"/>
+                          <w:rPr>
+                            <w:noProof/>
+                            <w:lang w:val="fa-IR" w:bidi="fa-IR"/>
+                          </w:rPr>
+                        </w:pPr>
+                        <w:r>
+                          <w:rPr>
+                            <w:rtl/>
+                          </w:rPr>
+                          <w:t xml:space="preserve">شکل </w:t>
+                        </w:r>
+                        <w:r>
+                          <w:rPr>
+                            <w:rtl/>
+                          </w:rPr>
+                          <w:fldChar w:fldCharType="begin"/>
+                        </w:r>
+                        <w:r>
+                          <w:rPr>
+                            <w:rtl/>
+                          </w:rPr>
+                          <w:instrText xml:space="preserve"> </w:instrText>
+                        </w:r>
+                        <w:r>
+                          <w:instrText>SEQ</w:instrText>
+                        </w:r>
+                        <w:r>
+                          <w:rPr>
+                            <w:rtl/>
+                          </w:rPr>
+                          <w:instrText xml:space="preserve"> شکل \* </w:instrText>
+                        </w:r>
+                        <w:r>
+                          <w:instrText>ARABIC</w:instrText>
+                        </w:r>
+                        <w:r>
+                          <w:rPr>
+                            <w:rtl/>
+                          </w:rPr>
+                          <w:instrText xml:space="preserve"> </w:instrText>
+                        </w:r>
+                        <w:r>
+                          <w:rPr>
+                            <w:rtl/>
+                          </w:rPr>
+                          <w:fldChar w:fldCharType="separate"/>
+                        </w:r>
+                        <w:r>
+                          <w:rPr>
+                            <w:noProof/>
+                            <w:rtl/>
+                          </w:rPr>
+                          <w:t>1</w:t>
+                        </w:r>
+                        <w:r>
+                          <w:rPr>
+                            <w:rtl/>
+                          </w:rPr>
+                          <w:fldChar w:fldCharType="end"/>
+                        </w:r>
+                        <w:r>
+                          <w:rPr>
+                            <w:rFonts w:hint="cs"/>
+                            <w:rtl/>
+                            <w:lang w:bidi="fa-IR"/>
+                          </w:rPr>
+                          <w:t>معماری برنامه</w:t>
+                        </w:r>
+                      </w:p>
+                    </w:txbxContent>
+                  </v:textbox>
+                </v:shape>
+                <w10:wrap type="topAndBottom" anchorx="margin"/>
+              </v:group>
+            </w:pict>
+          </mc:Fallback>
+        </mc:AlternateContent>
+      </w:r>
+    </w:p>
+    <w:p>
+      <w:pPr>
+        <w:bidi/>
+        <w:rPr>
+          <w:lang w:bidi="fa-IR"/>
+        </w:rPr>
+      </w:pPr>
+      <w:r>
+        <w:rPr>
+          <w:rFonts w:hint="cs"/>
+          <w:rtl/>
+          <w:lang w:bidi="fa-IR"/>
+        </w:rPr>
+        <w:t xml:space="preserve">همانطور که از شکل </w:t>
+      </w:r>
+      <w:r>
+        <w:rPr>
+          <w:rFonts w:hint="cs"/>
+          <w:rtl/>
+          <w:lang w:bidi="fa-IR"/>
+        </w:rPr>
+        <w:t>۲</w:t>
+      </w:r>
+      <w:r>
+        <w:rPr>
+          <w:rFonts w:hint="cs"/>
+          <w:rtl/>
+          <w:lang w:bidi="fa-IR"/>
+        </w:rPr>
+        <w:t xml:space="preserve"> آشکار است، از آنجا که در پروتکل </w:t>
+      </w:r>
+      <w:r>
+        <w:rPr>
+          <w:lang w:bidi="fa-IR"/>
+        </w:rPr>
+        <w:t>BB84</w:t>
+      </w:r>
+      <w:r>
+        <w:rPr>
+          <w:rFonts w:hint="cs"/>
+          <w:rtl/>
+          <w:lang w:bidi="fa-IR"/>
+        </w:rPr>
+        <w:t xml:space="preserve"> اطلاعات بر روی قطبش سیگنال پیدا می‌شود، افزایش طول در نرخ خطا آنچنان ماثر نیست. در واقع</w:t>
+      </w:r>
+      <w:r>
+        <w:rPr>
+          <w:rFonts w:hint="cs"/>
+          <w:rtl/>
+          <w:lang w:bidi="fa-IR"/>
+        </w:rPr>
+        <w:t>، از آنجا که شدت سیگنال بسیار کم است، حتی در کمترین حالت تضعیف، سیگنال به ندرت در آشکارساز آشکار می‌شود.</w:t>
+      </w:r>
+      <w:r>
+        <w:rPr>
+          <w:lang w:bidi="fa-IR"/>
+        </w:rPr>
+        <w:t xml:space="preserve"> </w:t>
+      </w:r>
+      <w:r>
+        <w:rPr>
+          <w:rFonts w:hint="cs"/>
+          <w:rtl/>
+          <w:lang w:bidi="fa-IR"/>
+        </w:rPr>
+        <w:t xml:space="preserve"> شکل ۳ و ۴ نیز نشان می‌دهد که میزان خطا در دو پروتکل </w:t>
+      </w:r>
+      <w:r>
+        <w:rPr>
+          <w:lang w:bidi="fa-IR"/>
+        </w:rPr>
+        <w:t>COW</w:t>
+      </w:r>
+      <w:r>
+        <w:rPr>
+          <w:rFonts w:hint="cs"/>
+          <w:rtl/>
+          <w:lang w:bidi="fa-IR"/>
+        </w:rPr>
+        <w:t xml:space="preserve"> و </w:t>
+      </w:r>
+      <w:r>
+        <w:rPr>
+          <w:lang w:bidi="fa-IR"/>
+        </w:rPr>
+        <w:t>DPS</w:t>
+      </w:r>
+      <w:r>
+        <w:rPr>
+          <w:rFonts w:hint="cs"/>
+          <w:rtl/>
+          <w:lang w:bidi="fa-IR"/>
+        </w:rPr>
+        <w:t xml:space="preserve"> وابستگی مستقیم به میزان تضعیف دارد.</w:t>
+      </w:r>
+    </w:p>
+    <w:p>
+      <w:pPr>
+        <w:pStyle w:val="Heading3"/>
+        <w:bidi/>
+        <w:rPr>
+          <w:rtl/>
+          <w:lang w:bidi="fa-IR"/>
+        </w:rPr>
+      </w:pPr>
+      <w:r>
+        <w:rPr>
+          <w:rFonts w:hint="cs"/>
+          <w:rtl/>
+          <w:lang w:bidi="fa-IR"/>
+        </w:rPr>
+        <w:t>نمودار میزان خطا بر حسب شدت سیگنال</w:t>
+      </w:r>
+    </w:p>
+    <w:p>
+      <w:pPr>
+        <w:bidi/>
+        <w:rPr>
+          <w:rFonts w:hint="cs"/>
+          <w:rtl/>
+          <w:lang w:bidi="fa-IR"/>
+        </w:rPr>
+      </w:pPr>
+      <w:r>
+        <w:rPr>
+          <w:rFonts w:hint="cs"/>
+          <w:rtl/>
+          <w:lang w:bidi="fa-IR"/>
+        </w:rPr>
+        <w:t xml:space="preserve">در نمودار شکل ۵ میزان خطا بیت کوانتومی، خطای پیش از پساپردازش و خطای میان دو کلید پس از انجام پساپردازش برای پروتکل </w:t>
+      </w:r>
+      <w:r>
+        <w:rPr>
+          <w:lang w:bidi="fa-IR"/>
+        </w:rPr>
+        <w:t>BB84</w:t>
+      </w:r>
+      <w:r>
+        <w:rPr>
+          <w:rFonts w:hint="cs"/>
+          <w:rtl/>
+          <w:lang w:bidi="fa-IR"/>
+        </w:rPr>
+        <w:t xml:space="preserve"> بر حسب شدت سیگنال بدست آوردیم. همانطور که پیشتر گفتیم، با افزایش شدت سیگنال، احتمال آشکار شدن آن در آشکارساز افزایش می‌یابد و از این خطا کاهش می‌یابد. همچنین، دقت کنید که پس از انجام پساپردازش میزان خطای میان دو کلید آلیس و باب صفر می‌شود.</w:t>
+      </w:r>
+    </w:p>
+    <w:p>
+      <w:pPr>
+        <w:keepNext/>
+        <w:bidi/>
+      </w:pPr>
+      <w:r>
+        <w:rPr>
+          <w:noProof/>
+          <w:rtl/>
+          <w:lang w:val="fa-IR" w:bidi="fa-IR"/>
+        </w:rPr>
+        <w:lastRenderedPageBreak/>
+        <w:drawing>
+          <wp:anchor distT="0" distB="0" distL="114300" distR="114300" simplePos="0" relativeHeight="251683840" behindDoc="0" locked="0" layoutInCell="1" allowOverlap="1" wp14:anchorId="7B6A5467" wp14:editId="5BB5559C">
+            <wp:simplePos x="0" y="0"/>
+            <wp:positionH relativeFrom="page">
+              <wp:posOffset>914400</wp:posOffset>
+            </wp:positionH>
+            <wp:positionV relativeFrom="paragraph">
+              <wp:posOffset>0</wp:posOffset>
+            </wp:positionV>
+            <wp:extent cx="5852160" cy="4389120"/>
+            <wp:effectExtent l="0" t="0" r="0" b="0"/>
+            <wp:wrapTopAndBottom/>
+            <wp:docPr id="9" name="Picture 9"/>
+            <wp:cNvGraphicFramePr>
+              <a:graphicFrameLocks xmlns:a="http://schemas.openxmlformats.org/drawingml/2006/main" noChangeAspect="1"/>
+            </wp:cNvGraphicFramePr>
+            <a:graphic xmlns:a="http://schemas.openxmlformats.org/drawingml/2006/main">
+              <a:graphicData uri="http://schemas.openxmlformats.org/drawingml/2006/picture">
+                <pic:pic xmlns:pic="http://schemas.openxmlformats.org/drawingml/2006/picture">
+                  <pic:nvPicPr>
+                    <pic:cNvPr id="9" name="Picture 9"/>
+                    <pic:cNvPicPr/>
+                  </pic:nvPicPr>
+                  <pic:blipFill>
+                    <a:blip r:embed="rId8">
+                      <a:extLst>
+                        <a:ext uri="{28A0092B-C50C-407E-A947-70E740481C1C}">
+                          <a14:useLocalDpi xmlns:a14="http://schemas.microsoft.com/office/drawing/2010/main" val="0"/>
+                        </a:ext>
+                      </a:extLst>
+                    </a:blip>
+                    <a:stretch>
+                      <a:fillRect/>
+                    </a:stretch>
+                  </pic:blipFill>
+                  <pic:spPr>
+                    <a:xfrm>
+                      <a:off x="0" y="0"/>
+                      <a:ext cx="5852160" cy="4389120"/>
+                    </a:xfrm>
+                    <a:prstGeom prst="rect">
+                      <a:avLst/>
+                    </a:prstGeom>
+                  </pic:spPr>
+                </pic:pic>
+              </a:graphicData>
+            </a:graphic>
+          </wp:anchor>
+        </w:drawing>
+      </w:r>
+      <w:r>
+        <w:rPr>
+          <w:noProof/>
+        </w:rPr>
+        <mc:AlternateContent>
+          <mc:Choice Requires="wps">
+            <w:drawing>
+              <wp:anchor distT="0" distB="0" distL="114300" distR="114300" simplePos="0" relativeHeight="251685888" behindDoc="0" locked="0" layoutInCell="1" allowOverlap="1" wp14:anchorId="611EBA7D" wp14:editId="3F3EF913">
+                <wp:simplePos x="0" y="0"/>
+                <wp:positionH relativeFrom="column">
+                  <wp:posOffset>0</wp:posOffset>
+                </wp:positionH>
+                <wp:positionV relativeFrom="paragraph">
+                  <wp:posOffset>4446270</wp:posOffset>
+                </wp:positionV>
+                <wp:extent cx="5852160" cy="635"/>
+                <wp:effectExtent l="0" t="0" r="0" b="0"/>
+                <wp:wrapTopAndBottom/>
+                <wp:docPr id="17" name="Text Box 17"/>
                 <wp:cNvGraphicFramePr/>
                 <a:graphic xmlns:a="http://schemas.openxmlformats.org/drawingml/2006/main">
                   <a:graphicData uri="http://schemas.microsoft.com/office/word/2010/wordprocessingShape">
@@ -529,7 +1682,7 @@
                       <wps:spPr>
                         <a:xfrm>
                           <a:off x="0" y="0"/>
-                          <a:ext cx="5884545" cy="635"/>
+                          <a:ext cx="5852160" cy="635"/>
                         </a:xfrm>
                         <a:prstGeom prst="rect">
                           <a:avLst/>
@@ -600,7 +1753,7 @@
                                 <w:noProof/>
                                 <w:rtl/>
                               </w:rPr>
-                              <w:t>1</w:t>
+                              <w:t>2</w:t>
                             </w:r>
                             <w:r>
                               <w:rPr>
@@ -614,7 +1767,13 @@
                                 <w:rtl/>
                                 <w:lang w:bidi="fa-IR"/>
                               </w:rPr>
-                              <w:t>معماری برنامه</w:t>
+                              <w:t xml:space="preserve">نمودار </w:t>
+                            </w:r>
+                            <w:r>
+                              <w:rPr>
+                                <w:lang w:bidi="fa-IR"/>
+                              </w:rPr>
+                              <w:t>BB84</w:t>
                             </w:r>
                           </w:p>
                         </w:txbxContent>
@@ -633,11 +1792,7 @@
           </mc:Choice>
           <mc:Fallback>
             <w:pict>
-              <v:shapetype w14:anchorId="672C9DBA" id="_x0000_t202" coordsize="21600,21600" o:spt="202" path="m,l,21600r21600,l21600,xe">
-                <v:stroke joinstyle="miter"/>
-                <v:path gradientshapeok="t" o:connecttype="rect"/>
-              </v:shapetype>
-              <v:shape id="Text Box 1" o:spid="_x0000_s1026" type="#_x0000_t202" style="position:absolute;left:0;text-align:left;margin-left:412.15pt;margin-top:274.8pt;width:463.35pt;height:.05pt;z-index:251677696;visibility:visible;mso-wrap-style:square;mso-wrap-distance-left:9pt;mso-wrap-distance-top:0;mso-wrap-distance-right:9pt;mso-wrap-distance-bottom:0;mso-position-horizontal:right;mso-position-horizontal-relative:margin;mso-position-vertical:absolute;mso-position-vertical-relative:text;v-text-anchor:top" o:gfxdata="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" stroked="f">
+              <v:shape w14:anchorId="611EBA7D" id="Text Box 17" o:spid="_x0000_s1038" type="#_x0000_t202" style="position:absolute;left:0;text-align:left;margin-left:0;margin-top:350.1pt;width:460.8pt;height:.05pt;z-index:251685888;visibility:visible;mso-wrap-style:square;mso-wrap-distance-left:9pt;mso-wrap-distance-top:0;mso-wrap-distance-right:9pt;mso-wrap-distance-bottom:0;mso-position-horizontal:absolute;mso-position-horizontal-relative:text;mso-position-vertical:absolute;mso-position-vertical-relative:text;v-text-anchor:top" o:gfxdata="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" stroked="f">
                 <v:textbox style="mso-fit-shape-to-text:t" inset="0,0,0,0">
                   <w:txbxContent>
                     <w:p>
@@ -697,7 +1852,7 @@
                           <w:noProof/>
                           <w:rtl/>
                         </w:rPr>
-                        <w:t>1</w:t>
+                        <w:t>2</w:t>
                       </w:r>
                       <w:r>
                         <w:rPr>
@@ -711,12 +1866,18 @@
                           <w:rtl/>
                           <w:lang w:bidi="fa-IR"/>
                         </w:rPr>
-                        <w:t>معماری برنامه</w:t>
+                        <w:t xml:space="preserve">نمودار </w:t>
+                      </w:r>
+                      <w:r>
+                        <w:rPr>
+                          <w:lang w:bidi="fa-IR"/>
+                        </w:rPr>
+                        <w:t>BB84</w:t>
                       </w:r>
                     </w:p>
                   </w:txbxContent>
                 </v:textbox>
-                <w10:wrap anchorx="margin"/>
+                <w10:wrap type="topAndBottom"/>
               </v:shape>
             </w:pict>
           </mc:Fallback>
@@ -724,448 +1885,199 @@
       </w:r>
       <w:r>
         <w:rPr>
-          <w:rFonts w:hint="cs"/>
           <w:noProof/>
           <w:rtl/>
           <w:lang w:val="fa-IR" w:bidi="fa-IR"/>
         </w:rPr>
+        <w:drawing>
+          <wp:anchor distT="0" distB="0" distL="114300" distR="114300" simplePos="0" relativeHeight="251686912" behindDoc="0" locked="0" layoutInCell="1" allowOverlap="1" wp14:anchorId="52FA67C7" wp14:editId="4E8BA986">
+            <wp:simplePos x="0" y="0"/>
+            <wp:positionH relativeFrom="column">
+              <wp:posOffset>41910</wp:posOffset>
+            </wp:positionH>
+            <wp:positionV relativeFrom="paragraph">
+              <wp:posOffset>-4863465</wp:posOffset>
+            </wp:positionV>
+            <wp:extent cx="5852160" cy="4389120"/>
+            <wp:effectExtent l="0" t="0" r="0" b="0"/>
+            <wp:wrapTopAndBottom/>
+            <wp:docPr id="13" name="Picture 13"/>
+            <wp:cNvGraphicFramePr>
+              <a:graphicFrameLocks xmlns:a="http://schemas.openxmlformats.org/drawingml/2006/main" noChangeAspect="1"/>
+            </wp:cNvGraphicFramePr>
+            <a:graphic xmlns:a="http://schemas.openxmlformats.org/drawingml/2006/main">
+              <a:graphicData uri="http://schemas.openxmlformats.org/drawingml/2006/picture">
+                <pic:pic xmlns:pic="http://schemas.openxmlformats.org/drawingml/2006/picture">
+                  <pic:nvPicPr>
+                    <pic:cNvPr id="13" name="Picture 13"/>
+                    <pic:cNvPicPr/>
+                  </pic:nvPicPr>
+                  <pic:blipFill>
+                    <a:blip r:embed="rId9">
+                      <a:extLst>
+                        <a:ext uri="{28A0092B-C50C-407E-A947-70E740481C1C}">
+                          <a14:useLocalDpi xmlns:a14="http://schemas.microsoft.com/office/drawing/2010/main" val="0"/>
+                        </a:ext>
+                      </a:extLst>
+                    </a:blip>
+                    <a:stretch>
+                      <a:fillRect/>
+                    </a:stretch>
+                  </pic:blipFill>
+                  <pic:spPr>
+                    <a:xfrm>
+                      <a:off x="0" y="0"/>
+                      <a:ext cx="5852160" cy="4389120"/>
+                    </a:xfrm>
+                    <a:prstGeom prst="rect">
+                      <a:avLst/>
+                    </a:prstGeom>
+                  </pic:spPr>
+                </pic:pic>
+              </a:graphicData>
+            </a:graphic>
+          </wp:anchor>
+        </w:drawing>
+      </w:r>
+    </w:p>
+    <w:p>
+      <w:pPr>
+        <w:rPr>
+          <w:rtl/>
+          <w:lang w:bidi="fa-IR"/>
+        </w:rPr>
+      </w:pPr>
+      <w:r>
+        <w:rPr>
+          <w:noProof/>
+        </w:rPr>
+        <w:lastRenderedPageBreak/>
         <mc:AlternateContent>
-          <mc:Choice Requires="wpg">
+          <mc:Choice Requires="wps">
             <w:drawing>
-              <wp:anchor distT="0" distB="0" distL="114300" distR="114300" simplePos="0" relativeHeight="251675648" behindDoc="0" locked="0" layoutInCell="1" allowOverlap="1" wp14:anchorId="6790BEA3" wp14:editId="28015201">
+              <wp:anchor distT="0" distB="0" distL="114300" distR="114300" simplePos="0" relativeHeight="251680768" behindDoc="0" locked="0" layoutInCell="1" allowOverlap="1" wp14:anchorId="6BC78B0A" wp14:editId="7F0DC81F">
                 <wp:simplePos x="0" y="0"/>
-                <wp:positionH relativeFrom="margin">
-                  <wp:posOffset>23885</wp:posOffset>
+                <wp:positionH relativeFrom="column">
+                  <wp:posOffset>92710</wp:posOffset>
                 </wp:positionH>
-                <wp:positionV relativeFrom="margin">
-                  <wp:align>top</wp:align>
+                <wp:positionV relativeFrom="paragraph">
+                  <wp:posOffset>4446270</wp:posOffset>
                 </wp:positionV>
-                <wp:extent cx="5884545" cy="3429000"/>
-                <wp:effectExtent l="19050" t="19050" r="20955" b="19050"/>
+                <wp:extent cx="5852160" cy="635"/>
+                <wp:effectExtent l="0" t="0" r="0" b="0"/>
                 <wp:wrapTopAndBottom/>
-                <wp:docPr id="12" name="Group 12"/>
+                <wp:docPr id="15" name="Text Box 15"/>
                 <wp:cNvGraphicFramePr/>
                 <a:graphic xmlns:a="http://schemas.openxmlformats.org/drawingml/2006/main">
-                  <a:graphicData uri="http://schemas.microsoft.com/office/word/2010/wordprocessingGroup">
-                    <wpg:wgp>
-                      <wpg:cNvGrpSpPr/>
-                      <wpg:grpSpPr>
+                  <a:graphicData uri="http://schemas.microsoft.com/office/word/2010/wordprocessingShape">
+                    <wps:wsp>
+                      <wps:cNvSpPr txBox="1"/>
+                      <wps:spPr>
                         <a:xfrm>
                           <a:off x="0" y="0"/>
-                          <a:ext cx="5884545" cy="3429000"/>
-                          <a:chOff x="0" y="0"/>
-                          <a:chExt cx="5884984" cy="3429000"/>
+                          <a:ext cx="5852160" cy="635"/>
                         </a:xfrm>
-                      </wpg:grpSpPr>
-                      <wps:wsp>
-                        <wps:cNvPr id="2" name="Rectangle: Rounded Corners 2"/>
-                        <wps:cNvSpPr/>
-                        <wps:spPr>
-                          <a:xfrm>
-                            <a:off x="1131277" y="2661138"/>
-                            <a:ext cx="1834661" cy="767862"/>
-                          </a:xfrm>
-                          <a:prstGeom prst="roundRect">
-                            <a:avLst/>
-                          </a:prstGeom>
-                          <a:ln w="38100"/>
-                        </wps:spPr>
-                        <wps:style>
-                          <a:lnRef idx="2">
-                            <a:schemeClr val="accent2"/>
-                          </a:lnRef>
-                          <a:fillRef idx="1">
-                            <a:schemeClr val="lt1"/>
-                          </a:fillRef>
-                          <a:effectRef idx="0">
-                            <a:schemeClr val="accent2"/>
-                          </a:effectRef>
-                          <a:fontRef idx="minor">
-                            <a:schemeClr val="dk1"/>
-                          </a:fontRef>
-                        </wps:style>
-                        <wps:txbx>
-                          <w:txbxContent>
-                            <w:p>
-                              <w:pPr>
-                                <w:jc w:val="center"/>
-                                <w:rPr>
-                                  <w:lang w:bidi="fa-IR"/>
-                                </w:rPr>
-                              </w:pPr>
-                              <w:r>
-                                <w:rPr>
-                                  <w:lang w:bidi="fa-IR"/>
-                                </w:rPr>
-                                <w:t>Simulator</w:t>
-                              </w:r>
-                            </w:p>
-                          </w:txbxContent>
-                        </wps:txbx>
-                        <wps:bodyPr rot="0" spcFirstLastPara="0" vertOverflow="overflow" horzOverflow="overflow" vert="horz" wrap="square" lIns="91440" tIns="45720" rIns="91440" bIns="45720" numCol="1" spcCol="0" rtlCol="0" fromWordArt="0" anchor="ctr" anchorCtr="0" forceAA="0" compatLnSpc="1">
-                          <a:prstTxWarp prst="textNoShape">
-                            <a:avLst/>
-                          </a:prstTxWarp>
-                          <a:noAutofit/>
-                        </wps:bodyPr>
-                      </wps:wsp>
-                      <wps:wsp>
-                        <wps:cNvPr id="3" name="Rectangle: Rounded Corners 3"/>
-                        <wps:cNvSpPr/>
-                        <wps:spPr>
-                          <a:xfrm>
-                            <a:off x="1143000" y="1406769"/>
-                            <a:ext cx="1834661" cy="767862"/>
-                          </a:xfrm>
-                          <a:prstGeom prst="roundRect">
-                            <a:avLst/>
-                          </a:prstGeom>
-                          <a:ln w="38100">
-                            <a:solidFill>
-                              <a:schemeClr val="accent6">
-                                <a:lumMod val="75000"/>
-                              </a:schemeClr>
-                            </a:solidFill>
-                          </a:ln>
-                        </wps:spPr>
-                        <wps:style>
-                          <a:lnRef idx="2">
-                            <a:schemeClr val="accent2"/>
-                          </a:lnRef>
-                          <a:fillRef idx="1">
-                            <a:schemeClr val="lt1"/>
-                          </a:fillRef>
-                          <a:effectRef idx="0">
-                            <a:schemeClr val="accent2"/>
-                          </a:effectRef>
-                          <a:fontRef idx="minor">
-                            <a:schemeClr val="dk1"/>
-                          </a:fontRef>
-                        </wps:style>
-                        <wps:txbx>
-                          <w:txbxContent>
-                            <w:p>
-                              <w:pPr>
-                                <w:jc w:val="center"/>
-                                <w:rPr>
-                                  <w:lang w:bidi="fa-IR"/>
-                                </w:rPr>
-                              </w:pPr>
-                              <w:proofErr w:type="spellStart"/>
-                              <w:r>
-                                <w:rPr>
-                                  <w:lang w:bidi="fa-IR"/>
-                                </w:rPr>
-                                <w:t>QDevices</w:t>
-                              </w:r>
-                              <w:proofErr w:type="spellEnd"/>
-                            </w:p>
-                          </w:txbxContent>
-                        </wps:txbx>
-                        <wps:bodyPr rot="0" spcFirstLastPara="0" vertOverflow="overflow" horzOverflow="overflow" vert="horz" wrap="square" lIns="91440" tIns="45720" rIns="91440" bIns="45720" numCol="1" spcCol="0" rtlCol="0" fromWordArt="0" anchor="ctr" anchorCtr="0" forceAA="0" compatLnSpc="1">
-                          <a:prstTxWarp prst="textNoShape">
-                            <a:avLst/>
-                          </a:prstTxWarp>
-                          <a:noAutofit/>
-                        </wps:bodyPr>
-                      </wps:wsp>
-                      <wps:wsp>
-                        <wps:cNvPr id="4" name="Rectangle: Rounded Corners 4"/>
-                        <wps:cNvSpPr/>
-                        <wps:spPr>
-                          <a:xfrm>
-                            <a:off x="4050323" y="1400908"/>
-                            <a:ext cx="1834661" cy="767862"/>
-                          </a:xfrm>
-                          <a:prstGeom prst="roundRect">
-                            <a:avLst/>
-                          </a:prstGeom>
-                          <a:ln w="38100">
-                            <a:solidFill>
-                              <a:schemeClr val="accent6">
-                                <a:lumMod val="75000"/>
-                              </a:schemeClr>
-                            </a:solidFill>
-                          </a:ln>
-                        </wps:spPr>
-                        <wps:style>
-                          <a:lnRef idx="2">
-                            <a:schemeClr val="accent2"/>
-                          </a:lnRef>
-                          <a:fillRef idx="1">
-                            <a:schemeClr val="lt1"/>
-                          </a:fillRef>
-                          <a:effectRef idx="0">
-                            <a:schemeClr val="accent2"/>
-                          </a:effectRef>
-                          <a:fontRef idx="minor">
-                            <a:schemeClr val="dk1"/>
-                          </a:fontRef>
-                        </wps:style>
-                        <wps:txbx>
-                          <w:txbxContent>
-                            <w:p>
-                              <w:pPr>
-                                <w:jc w:val="center"/>
-                                <w:rPr>
-                                  <w:lang w:bidi="fa-IR"/>
-                                </w:rPr>
-                              </w:pPr>
-                              <w:proofErr w:type="spellStart"/>
-                              <w:r>
-                                <w:rPr>
-                                  <w:lang w:bidi="fa-IR"/>
-                                </w:rPr>
-                                <w:t>QState</w:t>
-                              </w:r>
-                              <w:proofErr w:type="spellEnd"/>
-                            </w:p>
-                          </w:txbxContent>
-                        </wps:txbx>
-                        <wps:bodyPr rot="0" spcFirstLastPara="0" vertOverflow="overflow" horzOverflow="overflow" vert="horz" wrap="square" lIns="91440" tIns="45720" rIns="91440" bIns="45720" numCol="1" spcCol="0" rtlCol="0" fromWordArt="0" anchor="ctr" anchorCtr="0" forceAA="0" compatLnSpc="1">
-                          <a:prstTxWarp prst="textNoShape">
-                            <a:avLst/>
-                          </a:prstTxWarp>
-                          <a:noAutofit/>
-                        </wps:bodyPr>
-                      </wps:wsp>
-                      <wps:wsp>
-                        <wps:cNvPr id="5" name="Rectangle: Rounded Corners 5"/>
-                        <wps:cNvSpPr/>
-                        <wps:spPr>
-                          <a:xfrm>
-                            <a:off x="2016370" y="0"/>
-                            <a:ext cx="2784230" cy="767862"/>
-                          </a:xfrm>
-                          <a:prstGeom prst="roundRect">
-                            <a:avLst/>
-                          </a:prstGeom>
-                          <a:ln w="38100"/>
-                        </wps:spPr>
-                        <wps:style>
-                          <a:lnRef idx="2">
-                            <a:schemeClr val="accent1"/>
-                          </a:lnRef>
-                          <a:fillRef idx="1">
-                            <a:schemeClr val="lt1"/>
-                          </a:fillRef>
-                          <a:effectRef idx="0">
-                            <a:schemeClr val="accent1"/>
-                          </a:effectRef>
-                          <a:fontRef idx="minor">
-                            <a:schemeClr val="dk1"/>
-                          </a:fontRef>
-                        </wps:style>
-                        <wps:txbx>
-                          <w:txbxContent>
-                            <w:p>
-                              <w:pPr>
-                                <w:jc w:val="center"/>
-                                <w:rPr>
-                                  <w:lang w:bidi="fa-IR"/>
-                                </w:rPr>
-                              </w:pPr>
-                              <w:r>
-                                <w:rPr>
-                                  <w:lang w:bidi="fa-IR"/>
-                                </w:rPr>
-                                <w:t>QKD</w:t>
-                              </w:r>
-                            </w:p>
-                          </w:txbxContent>
-                        </wps:txbx>
-                        <wps:bodyPr rot="0" spcFirstLastPara="0" vertOverflow="overflow" horzOverflow="overflow" vert="horz" wrap="square" lIns="91440" tIns="45720" rIns="91440" bIns="45720" numCol="1" spcCol="0" rtlCol="0" fromWordArt="0" anchor="ctr" anchorCtr="0" forceAA="0" compatLnSpc="1">
-                          <a:prstTxWarp prst="textNoShape">
-                            <a:avLst/>
-                          </a:prstTxWarp>
-                          <a:noAutofit/>
-                        </wps:bodyPr>
-                      </wps:wsp>
-                      <wps:wsp>
-                        <wps:cNvPr id="6" name="Straight Arrow Connector 6"/>
-                        <wps:cNvCnPr/>
-                        <wps:spPr>
-                          <a:xfrm flipV="1">
-                            <a:off x="2060331" y="2187819"/>
-                            <a:ext cx="0" cy="496912"/>
-                          </a:xfrm>
-                          <a:prstGeom prst="straightConnector1">
-                            <a:avLst/>
-                          </a:prstGeom>
-                          <a:ln w="28575">
-                            <a:headEnd type="triangle"/>
-                            <a:tailEnd type="triangle"/>
-                          </a:ln>
-                        </wps:spPr>
-                        <wps:style>
-                          <a:lnRef idx="1">
-                            <a:schemeClr val="dk1"/>
-                          </a:lnRef>
-                          <a:fillRef idx="0">
-                            <a:schemeClr val="dk1"/>
-                          </a:fillRef>
-                          <a:effectRef idx="0">
-                            <a:schemeClr val="dk1"/>
-                          </a:effectRef>
-                          <a:fontRef idx="minor">
-                            <a:schemeClr val="tx1"/>
-                          </a:fontRef>
-                        </wps:style>
-                        <wps:bodyPr/>
-                      </wps:wsp>
-                      <wps:wsp>
-                        <wps:cNvPr id="7" name="Straight Arrow Connector 7"/>
-                        <wps:cNvCnPr/>
-                        <wps:spPr>
-                          <a:xfrm flipV="1">
-                            <a:off x="2058866" y="751742"/>
-                            <a:ext cx="857250" cy="652096"/>
-                          </a:xfrm>
-                          <a:prstGeom prst="straightConnector1">
-                            <a:avLst/>
-                          </a:prstGeom>
-                          <a:ln w="28575">
-                            <a:headEnd type="triangle"/>
-                            <a:tailEnd type="triangle"/>
-                          </a:ln>
-                        </wps:spPr>
-                        <wps:style>
-                          <a:lnRef idx="1">
-                            <a:schemeClr val="dk1"/>
-                          </a:lnRef>
-                          <a:fillRef idx="0">
-                            <a:schemeClr val="dk1"/>
-                          </a:fillRef>
-                          <a:effectRef idx="0">
-                            <a:schemeClr val="dk1"/>
-                          </a:effectRef>
-                          <a:fontRef idx="minor">
-                            <a:schemeClr val="tx1"/>
-                          </a:fontRef>
-                        </wps:style>
-                        <wps:bodyPr/>
-                      </wps:wsp>
-                      <wps:wsp>
-                        <wps:cNvPr id="8" name="Straight Arrow Connector 8"/>
-                        <wps:cNvCnPr/>
-                        <wps:spPr>
-                          <a:xfrm flipH="1" flipV="1">
-                            <a:off x="4045927" y="775188"/>
-                            <a:ext cx="970085" cy="641839"/>
-                          </a:xfrm>
-                          <a:prstGeom prst="straightConnector1">
-                            <a:avLst/>
-                          </a:prstGeom>
-                          <a:ln w="28575">
-                            <a:headEnd type="triangle"/>
-                            <a:tailEnd type="triangle"/>
-                          </a:ln>
-                        </wps:spPr>
-                        <wps:style>
-                          <a:lnRef idx="1">
-                            <a:schemeClr val="dk1"/>
-                          </a:lnRef>
-                          <a:fillRef idx="0">
-                            <a:schemeClr val="dk1"/>
-                          </a:fillRef>
-                          <a:effectRef idx="0">
-                            <a:schemeClr val="dk1"/>
-                          </a:effectRef>
-                          <a:fontRef idx="minor">
-                            <a:schemeClr val="tx1"/>
-                          </a:fontRef>
-                        </wps:style>
-                        <wps:bodyPr/>
-                      </wps:wsp>
-                      <wps:wsp>
-                        <wps:cNvPr id="10" name="Rectangle: Rounded Corners 10"/>
-                        <wps:cNvSpPr/>
-                        <wps:spPr>
-                          <a:xfrm>
-                            <a:off x="0" y="0"/>
-                            <a:ext cx="1235320" cy="767862"/>
-                          </a:xfrm>
-                          <a:prstGeom prst="roundRect">
-                            <a:avLst/>
-                          </a:prstGeom>
-                          <a:ln w="38100"/>
-                        </wps:spPr>
-                        <wps:style>
-                          <a:lnRef idx="2">
-                            <a:schemeClr val="accent1"/>
-                          </a:lnRef>
-                          <a:fillRef idx="1">
-                            <a:schemeClr val="lt1"/>
-                          </a:fillRef>
-                          <a:effectRef idx="0">
-                            <a:schemeClr val="accent1"/>
-                          </a:effectRef>
-                          <a:fontRef idx="minor">
-                            <a:schemeClr val="dk1"/>
-                          </a:fontRef>
-                        </wps:style>
-                        <wps:txbx>
-                          <w:txbxContent>
-                            <w:p>
-                              <w:pPr>
-                                <w:jc w:val="center"/>
-                                <w:rPr>
-                                  <w:lang w:bidi="fa-IR"/>
-                                </w:rPr>
-                              </w:pPr>
-                              <w:proofErr w:type="spellStart"/>
-                              <w:r>
-                                <w:rPr>
-                                  <w:lang w:bidi="fa-IR"/>
-                                </w:rPr>
-                                <w:t>PostProc</w:t>
-                              </w:r>
-                              <w:proofErr w:type="spellEnd"/>
-                            </w:p>
-                          </w:txbxContent>
-                        </wps:txbx>
-                        <wps:bodyPr rot="0" spcFirstLastPara="0" vertOverflow="overflow" horzOverflow="overflow" vert="horz" wrap="square" lIns="91440" tIns="45720" rIns="91440" bIns="45720" numCol="1" spcCol="0" rtlCol="0" fromWordArt="0" anchor="ctr" anchorCtr="0" forceAA="0" compatLnSpc="1">
-                          <a:prstTxWarp prst="textNoShape">
-                            <a:avLst/>
-                          </a:prstTxWarp>
-                          <a:noAutofit/>
-                        </wps:bodyPr>
-                      </wps:wsp>
-                      <wps:wsp>
-                        <wps:cNvPr id="11" name="Connector: Elbow 11"/>
-                        <wps:cNvCnPr/>
-                        <wps:spPr>
-                          <a:xfrm>
-                            <a:off x="624254" y="781050"/>
-                            <a:ext cx="505557" cy="2268415"/>
-                          </a:xfrm>
-                          <a:prstGeom prst="bentConnector3">
-                            <a:avLst>
-                              <a:gd name="adj1" fmla="val 135"/>
-                            </a:avLst>
-                          </a:prstGeom>
-                          <a:ln w="28575">
-                            <a:headEnd type="triangle"/>
-                            <a:tailEnd type="triangle"/>
-                          </a:ln>
-                        </wps:spPr>
-                        <wps:style>
-                          <a:lnRef idx="1">
-                            <a:schemeClr val="dk1"/>
-                          </a:lnRef>
-                          <a:fillRef idx="0">
-                            <a:schemeClr val="dk1"/>
-                          </a:fillRef>
-                          <a:effectRef idx="0">
-                            <a:schemeClr val="dk1"/>
-                          </a:effectRef>
-                          <a:fontRef idx="minor">
-                            <a:schemeClr val="tx1"/>
-                          </a:fontRef>
-                        </wps:style>
-                        <wps:bodyPr/>
-                      </wps:wsp>
-                    </wpg:wgp>
+                        <a:prstGeom prst="rect">
+                          <a:avLst/>
+                        </a:prstGeom>
+                        <a:solidFill>
+                          <a:prstClr val="white"/>
+                        </a:solidFill>
+                        <a:ln>
+                          <a:noFill/>
+                        </a:ln>
+                      </wps:spPr>
+                      <wps:txbx>
+                        <w:txbxContent>
+                          <w:p>
+                            <w:pPr>
+                              <w:pStyle w:val="Caption"/>
+                              <w:bidi/>
+                              <w:jc w:val="center"/>
+                              <w:rPr>
+                                <w:noProof/>
+                                <w:lang w:val="fa-IR" w:bidi="fa-IR"/>
+                              </w:rPr>
+                            </w:pPr>
+                            <w:r>
+                              <w:rPr>
+                                <w:rtl/>
+                              </w:rPr>
+                              <w:t xml:space="preserve">شکل </w:t>
+                            </w:r>
+                            <w:r>
+                              <w:rPr>
+                                <w:rtl/>
+                              </w:rPr>
+                              <w:fldChar w:fldCharType="begin"/>
+                            </w:r>
+                            <w:r>
+                              <w:rPr>
+                                <w:rtl/>
+                              </w:rPr>
+                              <w:instrText xml:space="preserve"> </w:instrText>
+                            </w:r>
+                            <w:r>
+                              <w:instrText>SEQ</w:instrText>
+                            </w:r>
+                            <w:r>
+                              <w:rPr>
+                                <w:rtl/>
+                              </w:rPr>
+                              <w:instrText xml:space="preserve"> شکل \* </w:instrText>
+                            </w:r>
+                            <w:r>
+                              <w:instrText>ARABIC</w:instrText>
+                            </w:r>
+                            <w:r>
+                              <w:rPr>
+                                <w:rtl/>
+                              </w:rPr>
+                              <w:instrText xml:space="preserve"> </w:instrText>
+                            </w:r>
+                            <w:r>
+                              <w:rPr>
+                                <w:rtl/>
+                              </w:rPr>
+                              <w:fldChar w:fldCharType="separate"/>
+                            </w:r>
+                            <w:r>
+                              <w:rPr>
+                                <w:noProof/>
+                                <w:rtl/>
+                              </w:rPr>
+                              <w:t>3</w:t>
+                            </w:r>
+                            <w:r>
+                              <w:rPr>
+                                <w:rtl/>
+                              </w:rPr>
+                              <w:fldChar w:fldCharType="end"/>
+                            </w:r>
+                            <w:r>
+                              <w:rPr>
+                                <w:rFonts w:hint="cs"/>
+                                <w:rtl/>
+                                <w:lang w:bidi="fa-IR"/>
+                              </w:rPr>
+                              <w:t xml:space="preserve">نمودار </w:t>
+                            </w:r>
+                            <w:r>
+                              <w:rPr>
+                                <w:lang w:bidi="fa-IR"/>
+                              </w:rPr>
+                              <w:t xml:space="preserve"> DPS</w:t>
+                            </w:r>
+                          </w:p>
+                        </w:txbxContent>
+                      </wps:txbx>
+                      <wps:bodyPr rot="0" spcFirstLastPara="0" vertOverflow="overflow" horzOverflow="overflow" vert="horz" wrap="square" lIns="0" tIns="0" rIns="0" bIns="0" numCol="1" spcCol="0" rtlCol="0" fromWordArt="0" anchor="t" anchorCtr="0" forceAA="0" compatLnSpc="1">
+                        <a:prstTxWarp prst="textNoShape">
+                          <a:avLst/>
+                        </a:prstTxWarp>
+                        <a:spAutoFit/>
+                      </wps:bodyPr>
+                    </wps:wsp>
                   </a:graphicData>
                 </a:graphic>
               </wp:anchor>
@@ -1173,150 +2085,751 @@
           </mc:Choice>
           <mc:Fallback>
             <w:pict>
-              <v:group w14:anchorId="6790BEA3" id="Group 12" o:spid="_x0000_s1027" style="position:absolute;left:0;text-align:left;margin-left:1.9pt;margin-top:0;width:463.35pt;height:270pt;z-index:251675648;mso-position-horizontal-relative:margin;mso-position-vertical:top;mso-position-vertical-relative:margin" coordsize="58849,34290" o:gfxdata="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">
-                <v:roundrect id="Rectangle: Rounded Corners 2" o:spid="_x0000_s1028" style="position:absolute;left:11312;top:26611;width:18347;height:7679;visibility:visible;mso-wrap-style:square;v-text-anchor:middle" arcsize="10923f" o:gfxdata="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" fillcolor="white [3201]" strokecolor="#ed7d31 [3205]" strokeweight="3pt">
-                  <v:stroke joinstyle="miter"/>
-                  <v:textbox>
-                    <w:txbxContent>
-                      <w:p>
-                        <w:pPr>
-                          <w:jc w:val="center"/>
-                          <w:rPr>
-                            <w:lang w:bidi="fa-IR"/>
-                          </w:rPr>
-                        </w:pPr>
-                        <w:r>
-                          <w:rPr>
-                            <w:lang w:bidi="fa-IR"/>
-                          </w:rPr>
-                          <w:t>Simulator</w:t>
-                        </w:r>
-                      </w:p>
-                    </w:txbxContent>
-                  </v:textbox>
-                </v:roundrect>
-                <v:roundrect id="Rectangle: Rounded Corners 3" o:spid="_x0000_s1029" style="position:absolute;left:11430;top:14067;width:18346;height:7679;visibility:visible;mso-wrap-style:square;v-text-anchor:middle" arcsize="10923f" o:gfxdata="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" fillcolor="white [3201]" strokecolor="#538135 [2409]" strokeweight="3pt">
-                  <v:stroke joinstyle="miter"/>
-                  <v:textbox>
-                    <w:txbxContent>
-                      <w:p>
-                        <w:pPr>
-                          <w:jc w:val="center"/>
-                          <w:rPr>
-                            <w:lang w:bidi="fa-IR"/>
-                          </w:rPr>
-                        </w:pPr>
-                        <w:proofErr w:type="spellStart"/>
-                        <w:r>
-                          <w:rPr>
-                            <w:lang w:bidi="fa-IR"/>
-                          </w:rPr>
-                          <w:t>QDevices</w:t>
-                        </w:r>
-                        <w:proofErr w:type="spellEnd"/>
-                      </w:p>
-                    </w:txbxContent>
-                  </v:textbox>
-                </v:roundrect>
-                <v:roundrect id="Rectangle: Rounded Corners 4" o:spid="_x0000_s1030" style="position:absolute;left:40503;top:14009;width:18346;height:7678;visibility:visible;mso-wrap-style:square;v-text-anchor:middle" arcsize="10923f" o:gfxdata="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" fillcolor="white [3201]" strokecolor="#538135 [2409]" strokeweight="3pt">
-                  <v:stroke joinstyle="miter"/>
-                  <v:textbox>
-                    <w:txbxContent>
-                      <w:p>
-                        <w:pPr>
-                          <w:jc w:val="center"/>
-                          <w:rPr>
-                            <w:lang w:bidi="fa-IR"/>
-                          </w:rPr>
-                        </w:pPr>
-                        <w:proofErr w:type="spellStart"/>
-                        <w:r>
-                          <w:rPr>
-                            <w:lang w:bidi="fa-IR"/>
-                          </w:rPr>
-                          <w:t>QState</w:t>
-                        </w:r>
-                        <w:proofErr w:type="spellEnd"/>
-                      </w:p>
-                    </w:txbxContent>
-                  </v:textbox>
-                </v:roundrect>
-                <v:roundrect id="Rectangle: Rounded Corners 5" o:spid="_x0000_s1031" style="position:absolute;left:20163;width:27843;height:7678;visibility:visible;mso-wrap-style:square;v-text-anchor:middle" arcsize="10923f" o:gfxdata="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" fillcolor="white [3201]" strokecolor="#4472c4 [3204]" strokeweight="3pt">
-                  <v:stroke joinstyle="miter"/>
-                  <v:textbox>
-                    <w:txbxContent>
-                      <w:p>
-                        <w:pPr>
-                          <w:jc w:val="center"/>
-                          <w:rPr>
-                            <w:lang w:bidi="fa-IR"/>
-                          </w:rPr>
-                        </w:pPr>
-                        <w:r>
-                          <w:rPr>
-                            <w:lang w:bidi="fa-IR"/>
-                          </w:rPr>
-                          <w:t>QKD</w:t>
-                        </w:r>
-                      </w:p>
-                    </w:txbxContent>
-                  </v:textbox>
-                </v:roundrect>
-                <v:shapetype id="_x0000_t32" coordsize="21600,21600" o:spt="32" o:oned="t" path="m,l21600,21600e" filled="f">
-                  <v:path arrowok="t" fillok="f" o:connecttype="none"/>
-                  <o:lock v:ext="edit" shapetype="t"/>
-                </v:shapetype>
-                <v:shape id="Straight Arrow Connector 6" o:spid="_x0000_s1032" type="#_x0000_t32" style="position:absolute;left:20603;top:21878;width:0;height:4969;flip:y;visibility:visible;mso-wrap-style:square" o:connectortype="straight" o:gfxdata="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" strokecolor="black [3200]" strokeweight="2.25pt">
-                  <v:stroke startarrow="block" endarrow="block" joinstyle="miter"/>
-                </v:shape>
-                <v:shape id="Straight Arrow Connector 7" o:spid="_x0000_s1033" type="#_x0000_t32" style="position:absolute;left:20588;top:7517;width:8573;height:6521;flip:y;visibility:visible;mso-wrap-style:square" o:connectortype="straight" o:gfxdata="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" strokecolor="black [3200]" strokeweight="2.25pt">
-                  <v:stroke startarrow="block" endarrow="block" joinstyle="miter"/>
-                </v:shape>
-                <v:shape id="Straight Arrow Connector 8" o:spid="_x0000_s1034" type="#_x0000_t32" style="position:absolute;left:40459;top:7751;width:9701;height:6419;flip:x y;visibility:visible;mso-wrap-style:square" o:connectortype="straight" o:gfxdata="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" strokecolor="black [3200]" strokeweight="2.25pt">
-                  <v:stroke startarrow="block" endarrow="block" joinstyle="miter"/>
-                </v:shape>
-                <v:roundrect id="Rectangle: Rounded Corners 10" o:spid="_x0000_s1035" style="position:absolute;width:12353;height:7678;visibility:visible;mso-wrap-style:square;v-text-anchor:middle" arcsize="10923f" o:gfxdata="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" fillcolor="white [3201]" strokecolor="#4472c4 [3204]" strokeweight="3pt">
-                  <v:stroke joinstyle="miter"/>
-                  <v:textbox>
-                    <w:txbxContent>
-                      <w:p>
-                        <w:pPr>
-                          <w:jc w:val="center"/>
-                          <w:rPr>
-                            <w:lang w:bidi="fa-IR"/>
-                          </w:rPr>
-                        </w:pPr>
-                        <w:proofErr w:type="spellStart"/>
-                        <w:r>
-                          <w:rPr>
-                            <w:lang w:bidi="fa-IR"/>
-                          </w:rPr>
-                          <w:t>PostProc</w:t>
-                        </w:r>
-                        <w:proofErr w:type="spellEnd"/>
-                      </w:p>
-                    </w:txbxContent>
-                  </v:textbox>
-                </v:roundrect>
-                <v:shapetype id="_x0000_t34" coordsize="21600,21600" o:spt="34" o:oned="t" adj="10800" path="m,l@0,0@0,21600,21600,21600e" filled="f">
-                  <v:stroke joinstyle="miter"/>
-                  <v:formulas>
-                    <v:f eqn="val #0"/>
-                  </v:formulas>
-                  <v:path arrowok="t" fillok="f" o:connecttype="none"/>
-                  <v:handles>
-                    <v:h position="#0,center"/>
-                  </v:handles>
-                  <o:lock v:ext="edit" shapetype="t"/>
-                </v:shapetype>
-                <v:shape id="Connector: Elbow 11" o:spid="_x0000_s1036" type="#_x0000_t34" style="position:absolute;left:6242;top:7810;width:5056;height:22684;visibility:visible;mso-wrap-style:square" o:connectortype="elbow" o:gfxdata="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" adj="29" strokecolor="black [3200]" strokeweight="2.25pt">
-                  <v:stroke startarrow="block" endarrow="block"/>
-                </v:shape>
-                <w10:wrap type="topAndBottom" anchorx="margin" anchory="margin"/>
-              </v:group>
+              <v:shape w14:anchorId="6BC78B0A" id="Text Box 15" o:spid="_x0000_s1039" type="#_x0000_t202" style="position:absolute;margin-left:7.3pt;margin-top:350.1pt;width:460.8pt;height:.05pt;z-index:251680768;visibility:visible;mso-wrap-style:square;mso-wrap-distance-left:9pt;mso-wrap-distance-top:0;mso-wrap-distance-right:9pt;mso-wrap-distance-bottom:0;mso-position-horizontal:absolute;mso-position-horizontal-relative:text;mso-position-vertical:absolute;mso-position-vertical-relative:text;v-text-anchor:top" o:gfxdata="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" stroked="f">
+                <v:textbox style="mso-fit-shape-to-text:t" inset="0,0,0,0">
+                  <w:txbxContent>
+                    <w:p>
+                      <w:pPr>
+                        <w:pStyle w:val="Caption"/>
+                        <w:bidi/>
+                        <w:jc w:val="center"/>
+                        <w:rPr>
+                          <w:noProof/>
+                          <w:lang w:val="fa-IR" w:bidi="fa-IR"/>
+                        </w:rPr>
+                      </w:pPr>
+                      <w:r>
+                        <w:rPr>
+                          <w:rtl/>
+                        </w:rPr>
+                        <w:t xml:space="preserve">شکل </w:t>
+                      </w:r>
+                      <w:r>
+                        <w:rPr>
+                          <w:rtl/>
+                        </w:rPr>
+                        <w:fldChar w:fldCharType="begin"/>
+                      </w:r>
+                      <w:r>
+                        <w:rPr>
+                          <w:rtl/>
+                        </w:rPr>
+                        <w:instrText xml:space="preserve"> </w:instrText>
+                      </w:r>
+                      <w:r>
+                        <w:instrText>SEQ</w:instrText>
+                      </w:r>
+                      <w:r>
+                        <w:rPr>
+                          <w:rtl/>
+                        </w:rPr>
+                        <w:instrText xml:space="preserve"> شکل \* </w:instrText>
+                      </w:r>
+                      <w:r>
+                        <w:instrText>ARABIC</w:instrText>
+                      </w:r>
+                      <w:r>
+                        <w:rPr>
+                          <w:rtl/>
+                        </w:rPr>
+                        <w:instrText xml:space="preserve"> </w:instrText>
+                      </w:r>
+                      <w:r>
+                        <w:rPr>
+                          <w:rtl/>
+                        </w:rPr>
+                        <w:fldChar w:fldCharType="separate"/>
+                      </w:r>
+                      <w:r>
+                        <w:rPr>
+                          <w:noProof/>
+                          <w:rtl/>
+                        </w:rPr>
+                        <w:t>3</w:t>
+                      </w:r>
+                      <w:r>
+                        <w:rPr>
+                          <w:rtl/>
+                        </w:rPr>
+                        <w:fldChar w:fldCharType="end"/>
+                      </w:r>
+                      <w:r>
+                        <w:rPr>
+                          <w:rFonts w:hint="cs"/>
+                          <w:rtl/>
+                          <w:lang w:bidi="fa-IR"/>
+                        </w:rPr>
+                        <w:t xml:space="preserve">نمودار </w:t>
+                      </w:r>
+                      <w:r>
+                        <w:rPr>
+                          <w:lang w:bidi="fa-IR"/>
+                        </w:rPr>
+                        <w:t xml:space="preserve"> DPS</w:t>
+                      </w:r>
+                    </w:p>
+                  </w:txbxContent>
+                </v:textbox>
+                <w10:wrap type="topAndBottom"/>
+              </v:shape>
             </w:pict>
           </mc:Fallback>
         </mc:AlternateContent>
+      </w:r>
+      <w:r>
+        <w:rPr>
+          <w:noProof/>
+          <w:rtl/>
+          <w:lang w:val="fa-IR" w:bidi="fa-IR"/>
+        </w:rPr>
+        <w:drawing>
+          <wp:anchor distT="0" distB="0" distL="114300" distR="114300" simplePos="0" relativeHeight="251678720" behindDoc="0" locked="0" layoutInCell="1" allowOverlap="1" wp14:anchorId="4930AEC2" wp14:editId="7C9385C4">
+            <wp:simplePos x="0" y="0"/>
+            <wp:positionH relativeFrom="column">
+              <wp:posOffset>92710</wp:posOffset>
+            </wp:positionH>
+            <wp:positionV relativeFrom="paragraph">
+              <wp:posOffset>0</wp:posOffset>
+            </wp:positionV>
+            <wp:extent cx="5852160" cy="4389120"/>
+            <wp:effectExtent l="0" t="0" r="0" b="0"/>
+            <wp:wrapTopAndBottom/>
+            <wp:docPr id="14" name="Picture 14"/>
+            <wp:cNvGraphicFramePr>
+              <a:graphicFrameLocks xmlns:a="http://schemas.openxmlformats.org/drawingml/2006/main" noChangeAspect="1"/>
+            </wp:cNvGraphicFramePr>
+            <a:graphic xmlns:a="http://schemas.openxmlformats.org/drawingml/2006/main">
+              <a:graphicData uri="http://schemas.openxmlformats.org/drawingml/2006/picture">
+                <pic:pic xmlns:pic="http://schemas.openxmlformats.org/drawingml/2006/picture">
+                  <pic:nvPicPr>
+                    <pic:cNvPr id="14" name="Picture 14"/>
+                    <pic:cNvPicPr/>
+                  </pic:nvPicPr>
+                  <pic:blipFill>
+                    <a:blip r:embed="rId10">
+                      <a:extLst>
+                        <a:ext uri="{28A0092B-C50C-407E-A947-70E740481C1C}">
+                          <a14:useLocalDpi xmlns:a14="http://schemas.microsoft.com/office/drawing/2010/main" val="0"/>
+                        </a:ext>
+                      </a:extLst>
+                    </a:blip>
+                    <a:stretch>
+                      <a:fillRect/>
+                    </a:stretch>
+                  </pic:blipFill>
+                  <pic:spPr>
+                    <a:xfrm>
+                      <a:off x="0" y="0"/>
+                      <a:ext cx="5852160" cy="4389120"/>
+                    </a:xfrm>
+                    <a:prstGeom prst="rect">
+                      <a:avLst/>
+                    </a:prstGeom>
+                  </pic:spPr>
+                </pic:pic>
+              </a:graphicData>
+            </a:graphic>
+          </wp:anchor>
+        </w:drawing>
+      </w:r>
+      <w:r>
+        <w:rPr>
+          <w:rtl/>
+          <w:lang w:bidi="fa-IR"/>
+        </w:rPr>
+        <w:br/>
+      </w:r>
+      <w:r>
+        <w:rPr>
+          <w:rtl/>
+          <w:lang w:bidi="fa-IR"/>
+        </w:rPr>
+        <w:br w:type="page"/>
+      </w:r>
+    </w:p>
+    <w:p>
+      <w:pPr>
+        <w:bidi/>
+        <w:rPr>
+          <w:rtl/>
+          <w:lang w:bidi="fa-IR"/>
+        </w:rPr>
+      </w:pPr>
+      <w:r>
+        <w:rPr>
+          <w:noProof/>
+        </w:rPr>
+        <w:lastRenderedPageBreak/>
+        <mc:AlternateContent>
+          <mc:Choice Requires="wps">
+            <w:drawing>
+              <wp:anchor distT="0" distB="0" distL="114300" distR="114300" simplePos="0" relativeHeight="251689984" behindDoc="0" locked="0" layoutInCell="1" allowOverlap="1" wp14:anchorId="793C8738" wp14:editId="1ED30834">
+                <wp:simplePos x="0" y="0"/>
+                <wp:positionH relativeFrom="column">
+                  <wp:posOffset>-9525</wp:posOffset>
+                </wp:positionH>
+                <wp:positionV relativeFrom="paragraph">
+                  <wp:posOffset>4446270</wp:posOffset>
+                </wp:positionV>
+                <wp:extent cx="5852160" cy="635"/>
+                <wp:effectExtent l="0" t="0" r="0" b="0"/>
+                <wp:wrapTopAndBottom/>
+                <wp:docPr id="19" name="Text Box 19"/>
+                <wp:cNvGraphicFramePr/>
+                <a:graphic xmlns:a="http://schemas.openxmlformats.org/drawingml/2006/main">
+                  <a:graphicData uri="http://schemas.microsoft.com/office/word/2010/wordprocessingShape">
+                    <wps:wsp>
+                      <wps:cNvSpPr txBox="1"/>
+                      <wps:spPr>
+                        <a:xfrm>
+                          <a:off x="0" y="0"/>
+                          <a:ext cx="5852160" cy="635"/>
+                        </a:xfrm>
+                        <a:prstGeom prst="rect">
+                          <a:avLst/>
+                        </a:prstGeom>
+                        <a:solidFill>
+                          <a:prstClr val="white"/>
+                        </a:solidFill>
+                        <a:ln>
+                          <a:noFill/>
+                        </a:ln>
+                      </wps:spPr>
+                      <wps:txbx>
+                        <w:txbxContent>
+                          <w:p>
+                            <w:pPr>
+                              <w:pStyle w:val="Caption"/>
+                              <w:bidi/>
+                              <w:jc w:val="center"/>
+                              <w:rPr>
+                                <w:noProof/>
+                              </w:rPr>
+                            </w:pPr>
+                            <w:r>
+                              <w:rPr>
+                                <w:rtl/>
+                              </w:rPr>
+                              <w:t xml:space="preserve">شکل </w:t>
+                            </w:r>
+                            <w:r>
+                              <w:rPr>
+                                <w:rtl/>
+                              </w:rPr>
+                              <w:fldChar w:fldCharType="begin"/>
+                            </w:r>
+                            <w:r>
+                              <w:rPr>
+                                <w:rtl/>
+                              </w:rPr>
+                              <w:instrText xml:space="preserve"> </w:instrText>
+                            </w:r>
+                            <w:r>
+                              <w:instrText>SEQ</w:instrText>
+                            </w:r>
+                            <w:r>
+                              <w:rPr>
+                                <w:rtl/>
+                              </w:rPr>
+                              <w:instrText xml:space="preserve"> شکل \* </w:instrText>
+                            </w:r>
+                            <w:r>
+                              <w:instrText>ARABIC</w:instrText>
+                            </w:r>
+                            <w:r>
+                              <w:rPr>
+                                <w:rtl/>
+                              </w:rPr>
+                              <w:instrText xml:space="preserve"> </w:instrText>
+                            </w:r>
+                            <w:r>
+                              <w:rPr>
+                                <w:rtl/>
+                              </w:rPr>
+                              <w:fldChar w:fldCharType="separate"/>
+                            </w:r>
+                            <w:r>
+                              <w:rPr>
+                                <w:noProof/>
+                                <w:rtl/>
+                              </w:rPr>
+                              <w:t>4</w:t>
+                            </w:r>
+                            <w:r>
+                              <w:rPr>
+                                <w:rtl/>
+                              </w:rPr>
+                              <w:fldChar w:fldCharType="end"/>
+                            </w:r>
+                            <w:r>
+                              <w:rPr>
+                                <w:rFonts w:hint="cs"/>
+                                <w:rtl/>
+                                <w:lang w:bidi="fa-IR"/>
+                              </w:rPr>
+                              <w:t xml:space="preserve">نمودار </w:t>
+                            </w:r>
+                            <w:r>
+                              <w:rPr>
+                                <w:lang w:bidi="fa-IR"/>
+                              </w:rPr>
+                              <w:t xml:space="preserve"> COW</w:t>
+                            </w:r>
+                          </w:p>
+                        </w:txbxContent>
+                      </wps:txbx>
+                      <wps:bodyPr rot="0" spcFirstLastPara="0" vertOverflow="overflow" horzOverflow="overflow" vert="horz" wrap="square" lIns="0" tIns="0" rIns="0" bIns="0" numCol="1" spcCol="0" rtlCol="0" fromWordArt="0" anchor="t" anchorCtr="0" forceAA="0" compatLnSpc="1">
+                        <a:prstTxWarp prst="textNoShape">
+                          <a:avLst/>
+                        </a:prstTxWarp>
+                        <a:spAutoFit/>
+                      </wps:bodyPr>
+                    </wps:wsp>
+                  </a:graphicData>
+                </a:graphic>
+              </wp:anchor>
+            </w:drawing>
+          </mc:Choice>
+          <mc:Fallback>
+            <w:pict>
+              <v:shape w14:anchorId="793C8738" id="Text Box 19" o:spid="_x0000_s1040" type="#_x0000_t202" style="position:absolute;left:0;text-align:left;margin-left:-.75pt;margin-top:350.1pt;width:460.8pt;height:.05pt;z-index:251689984;visibility:visible;mso-wrap-style:square;mso-wrap-distance-left:9pt;mso-wrap-distance-top:0;mso-wrap-distance-right:9pt;mso-wrap-distance-bottom:0;mso-position-horizontal:absolute;mso-position-horizontal-relative:text;mso-position-vertical:absolute;mso-position-vertical-relative:text;v-text-anchor:top" o:gfxdata="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" stroked="f">
+                <v:textbox style="mso-fit-shape-to-text:t" inset="0,0,0,0">
+                  <w:txbxContent>
+                    <w:p>
+                      <w:pPr>
+                        <w:pStyle w:val="Caption"/>
+                        <w:bidi/>
+                        <w:jc w:val="center"/>
+                        <w:rPr>
+                          <w:noProof/>
+                        </w:rPr>
+                      </w:pPr>
+                      <w:r>
+                        <w:rPr>
+                          <w:rtl/>
+                        </w:rPr>
+                        <w:t xml:space="preserve">شکل </w:t>
+                      </w:r>
+                      <w:r>
+                        <w:rPr>
+                          <w:rtl/>
+                        </w:rPr>
+                        <w:fldChar w:fldCharType="begin"/>
+                      </w:r>
+                      <w:r>
+                        <w:rPr>
+                          <w:rtl/>
+                        </w:rPr>
+                        <w:instrText xml:space="preserve"> </w:instrText>
+                      </w:r>
+                      <w:r>
+                        <w:instrText>SEQ</w:instrText>
+                      </w:r>
+                      <w:r>
+                        <w:rPr>
+                          <w:rtl/>
+                        </w:rPr>
+                        <w:instrText xml:space="preserve"> شکل \* </w:instrText>
+                      </w:r>
+                      <w:r>
+                        <w:instrText>ARABIC</w:instrText>
+                      </w:r>
+                      <w:r>
+                        <w:rPr>
+                          <w:rtl/>
+                        </w:rPr>
+                        <w:instrText xml:space="preserve"> </w:instrText>
+                      </w:r>
+                      <w:r>
+                        <w:rPr>
+                          <w:rtl/>
+                        </w:rPr>
+                        <w:fldChar w:fldCharType="separate"/>
+                      </w:r>
+                      <w:r>
+                        <w:rPr>
+                          <w:noProof/>
+                          <w:rtl/>
+                        </w:rPr>
+                        <w:t>4</w:t>
+                      </w:r>
+                      <w:r>
+                        <w:rPr>
+                          <w:rtl/>
+                        </w:rPr>
+                        <w:fldChar w:fldCharType="end"/>
+                      </w:r>
+                      <w:r>
+                        <w:rPr>
+                          <w:rFonts w:hint="cs"/>
+                          <w:rtl/>
+                          <w:lang w:bidi="fa-IR"/>
+                        </w:rPr>
+                        <w:t xml:space="preserve">نمودار </w:t>
+                      </w:r>
+                      <w:r>
+                        <w:rPr>
+                          <w:lang w:bidi="fa-IR"/>
+                        </w:rPr>
+                        <w:t xml:space="preserve"> COW</w:t>
+                      </w:r>
+                    </w:p>
+                  </w:txbxContent>
+                </v:textbox>
+                <w10:wrap type="topAndBottom"/>
+              </v:shape>
+            </w:pict>
+          </mc:Fallback>
+        </mc:AlternateContent>
+      </w:r>
+      <w:r>
+        <w:rPr>
+          <w:noProof/>
+          <w:rtl/>
+          <w:lang w:val="fa-IR" w:bidi="fa-IR"/>
+        </w:rPr>
+        <w:drawing>
+          <wp:anchor distT="0" distB="0" distL="114300" distR="114300" simplePos="0" relativeHeight="251687936" behindDoc="0" locked="0" layoutInCell="1" allowOverlap="1" wp14:anchorId="553E2858" wp14:editId="6568C095">
+            <wp:simplePos x="0" y="0"/>
+            <wp:positionH relativeFrom="margin">
+              <wp:posOffset>-9737</wp:posOffset>
+            </wp:positionH>
+            <wp:positionV relativeFrom="paragraph">
+              <wp:posOffset>-212</wp:posOffset>
+            </wp:positionV>
+            <wp:extent cx="5852172" cy="4389129"/>
+            <wp:effectExtent l="0" t="0" r="0" b="0"/>
+            <wp:wrapTopAndBottom/>
+            <wp:docPr id="18" name="Picture 18"/>
+            <wp:cNvGraphicFramePr>
+              <a:graphicFrameLocks xmlns:a="http://schemas.openxmlformats.org/drawingml/2006/main" noChangeAspect="1"/>
+            </wp:cNvGraphicFramePr>
+            <a:graphic xmlns:a="http://schemas.openxmlformats.org/drawingml/2006/main">
+              <a:graphicData uri="http://schemas.openxmlformats.org/drawingml/2006/picture">
+                <pic:pic xmlns:pic="http://schemas.openxmlformats.org/drawingml/2006/picture">
+                  <pic:nvPicPr>
+                    <pic:cNvPr id="18" name="Picture 18"/>
+                    <pic:cNvPicPr/>
+                  </pic:nvPicPr>
+                  <pic:blipFill>
+                    <a:blip r:embed="rId9">
+                      <a:extLst>
+                        <a:ext uri="{28A0092B-C50C-407E-A947-70E740481C1C}">
+                          <a14:useLocalDpi xmlns:a14="http://schemas.microsoft.com/office/drawing/2010/main" val="0"/>
+                        </a:ext>
+                      </a:extLst>
+                    </a:blip>
+                    <a:stretch>
+                      <a:fillRect/>
+                    </a:stretch>
+                  </pic:blipFill>
+                  <pic:spPr>
+                    <a:xfrm>
+                      <a:off x="0" y="0"/>
+                      <a:ext cx="5852172" cy="4389129"/>
+                    </a:xfrm>
+                    <a:prstGeom prst="rect">
+                      <a:avLst/>
+                    </a:prstGeom>
+                  </pic:spPr>
+                </pic:pic>
+              </a:graphicData>
+            </a:graphic>
+          </wp:anchor>
+        </w:drawing>
+      </w:r>
+    </w:p>
+    <w:p>
+      <w:pPr>
+        <w:rPr>
+          <w:rtl/>
+          <w:lang w:bidi="fa-IR"/>
+        </w:rPr>
+      </w:pPr>
+      <w:r>
+        <w:rPr>
+          <w:rtl/>
+          <w:lang w:bidi="fa-IR"/>
+        </w:rPr>
+        <w:br w:type="page"/>
+      </w:r>
+    </w:p>
+    <w:p>
+      <w:pPr>
+        <w:bidi/>
+        <w:rPr>
+          <w:rtl/>
+          <w:lang w:bidi="fa-IR"/>
+        </w:rPr>
+      </w:pPr>
+      <w:r>
+        <w:rPr>
+          <w:noProof/>
+        </w:rPr>
+        <w:lastRenderedPageBreak/>
+        <mc:AlternateContent>
+          <mc:Choice Requires="wps">
+            <w:drawing>
+              <wp:anchor distT="0" distB="0" distL="114300" distR="114300" simplePos="0" relativeHeight="251694080" behindDoc="0" locked="0" layoutInCell="1" allowOverlap="1" wp14:anchorId="26899D2A" wp14:editId="5625A048">
+                <wp:simplePos x="0" y="0"/>
+                <wp:positionH relativeFrom="column">
+                  <wp:posOffset>91440</wp:posOffset>
+                </wp:positionH>
+                <wp:positionV relativeFrom="paragraph">
+                  <wp:posOffset>4717415</wp:posOffset>
+                </wp:positionV>
+                <wp:extent cx="5852160" cy="635"/>
+                <wp:effectExtent l="0" t="0" r="0" b="0"/>
+                <wp:wrapTopAndBottom/>
+                <wp:docPr id="21" name="Text Box 21"/>
+                <wp:cNvGraphicFramePr/>
+                <a:graphic xmlns:a="http://schemas.openxmlformats.org/drawingml/2006/main">
+                  <a:graphicData uri="http://schemas.microsoft.com/office/word/2010/wordprocessingShape">
+                    <wps:wsp>
+                      <wps:cNvSpPr txBox="1"/>
+                      <wps:spPr>
+                        <a:xfrm>
+                          <a:off x="0" y="0"/>
+                          <a:ext cx="5852160" cy="635"/>
+                        </a:xfrm>
+                        <a:prstGeom prst="rect">
+                          <a:avLst/>
+                        </a:prstGeom>
+                        <a:solidFill>
+                          <a:prstClr val="white"/>
+                        </a:solidFill>
+                        <a:ln>
+                          <a:noFill/>
+                        </a:ln>
+                      </wps:spPr>
+                      <wps:txbx>
+                        <w:txbxContent>
+                          <w:p>
+                            <w:pPr>
+                              <w:pStyle w:val="Caption"/>
+                              <w:bidi/>
+                              <w:jc w:val="center"/>
+                              <w:rPr>
+                                <w:noProof/>
+                              </w:rPr>
+                            </w:pPr>
+                            <w:r>
+                              <w:rPr>
+                                <w:rtl/>
+                              </w:rPr>
+                              <w:t xml:space="preserve">شکل </w:t>
+                            </w:r>
+                            <w:r>
+                              <w:rPr>
+                                <w:rtl/>
+                              </w:rPr>
+                              <w:fldChar w:fldCharType="begin"/>
+                            </w:r>
+                            <w:r>
+                              <w:rPr>
+                                <w:rtl/>
+                              </w:rPr>
+                              <w:instrText xml:space="preserve"> </w:instrText>
+                            </w:r>
+                            <w:r>
+                              <w:instrText>SEQ</w:instrText>
+                            </w:r>
+                            <w:r>
+                              <w:rPr>
+                                <w:rtl/>
+                              </w:rPr>
+                              <w:instrText xml:space="preserve"> شکل \* </w:instrText>
+                            </w:r>
+                            <w:r>
+                              <w:instrText>ARABIC</w:instrText>
+                            </w:r>
+                            <w:r>
+                              <w:rPr>
+                                <w:rtl/>
+                              </w:rPr>
+                              <w:instrText xml:space="preserve"> </w:instrText>
+                            </w:r>
+                            <w:r>
+                              <w:rPr>
+                                <w:rtl/>
+                              </w:rPr>
+                              <w:fldChar w:fldCharType="separate"/>
+                            </w:r>
+                            <w:r>
+                              <w:rPr>
+                                <w:noProof/>
+                                <w:rtl/>
+                              </w:rPr>
+                              <w:t>5</w:t>
+                            </w:r>
+                            <w:r>
+                              <w:rPr>
+                                <w:rtl/>
+                              </w:rPr>
+                              <w:fldChar w:fldCharType="end"/>
+                            </w:r>
+                            <w:r>
+                              <w:rPr>
+                                <w:rFonts w:hint="cs"/>
+                                <w:rtl/>
+                                <w:lang w:bidi="fa-IR"/>
+                              </w:rPr>
+                              <w:t xml:space="preserve"> نمودار شدت</w:t>
+                            </w:r>
+                          </w:p>
+                        </w:txbxContent>
+                      </wps:txbx>
+                      <wps:bodyPr rot="0" spcFirstLastPara="0" vertOverflow="overflow" horzOverflow="overflow" vert="horz" wrap="square" lIns="0" tIns="0" rIns="0" bIns="0" numCol="1" spcCol="0" rtlCol="0" fromWordArt="0" anchor="t" anchorCtr="0" forceAA="0" compatLnSpc="1">
+                        <a:prstTxWarp prst="textNoShape">
+                          <a:avLst/>
+                        </a:prstTxWarp>
+                        <a:spAutoFit/>
+                      </wps:bodyPr>
+                    </wps:wsp>
+                  </a:graphicData>
+                </a:graphic>
+              </wp:anchor>
+            </w:drawing>
+          </mc:Choice>
+          <mc:Fallback>
+            <w:pict>
+              <v:shape w14:anchorId="26899D2A" id="Text Box 21" o:spid="_x0000_s1041" type="#_x0000_t202" style="position:absolute;left:0;text-align:left;margin-left:7.2pt;margin-top:371.45pt;width:460.8pt;height:.05pt;z-index:251694080;visibility:visible;mso-wrap-style:square;mso-wrap-distance-left:9pt;mso-wrap-distance-top:0;mso-wrap-distance-right:9pt;mso-wrap-distance-bottom:0;mso-position-horizontal:absolute;mso-position-horizontal-relative:text;mso-position-vertical:absolute;mso-position-vertical-relative:text;v-text-anchor:top" o:gfxdata="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" stroked="f">
+                <v:textbox style="mso-fit-shape-to-text:t" inset="0,0,0,0">
+                  <w:txbxContent>
+                    <w:p>
+                      <w:pPr>
+                        <w:pStyle w:val="Caption"/>
+                        <w:bidi/>
+                        <w:jc w:val="center"/>
+                        <w:rPr>
+                          <w:noProof/>
+                        </w:rPr>
+                      </w:pPr>
+                      <w:r>
+                        <w:rPr>
+                          <w:rtl/>
+                        </w:rPr>
+                        <w:t xml:space="preserve">شکل </w:t>
+                      </w:r>
+                      <w:r>
+                        <w:rPr>
+                          <w:rtl/>
+                        </w:rPr>
+                        <w:fldChar w:fldCharType="begin"/>
+                      </w:r>
+                      <w:r>
+                        <w:rPr>
+                          <w:rtl/>
+                        </w:rPr>
+                        <w:instrText xml:space="preserve"> </w:instrText>
+                      </w:r>
+                      <w:r>
+                        <w:instrText>SEQ</w:instrText>
+                      </w:r>
+                      <w:r>
+                        <w:rPr>
+                          <w:rtl/>
+                        </w:rPr>
+                        <w:instrText xml:space="preserve"> شکل \* </w:instrText>
+                      </w:r>
+                      <w:r>
+                        <w:instrText>ARABIC</w:instrText>
+                      </w:r>
+                      <w:r>
+                        <w:rPr>
+                          <w:rtl/>
+                        </w:rPr>
+                        <w:instrText xml:space="preserve"> </w:instrText>
+                      </w:r>
+                      <w:r>
+                        <w:rPr>
+                          <w:rtl/>
+                        </w:rPr>
+                        <w:fldChar w:fldCharType="separate"/>
+                      </w:r>
+                      <w:r>
+                        <w:rPr>
+                          <w:noProof/>
+                          <w:rtl/>
+                        </w:rPr>
+                        <w:t>5</w:t>
+                      </w:r>
+                      <w:r>
+                        <w:rPr>
+                          <w:rtl/>
+                        </w:rPr>
+                        <w:fldChar w:fldCharType="end"/>
+                      </w:r>
+                      <w:r>
+                        <w:rPr>
+                          <w:rFonts w:hint="cs"/>
+                          <w:rtl/>
+                          <w:lang w:bidi="fa-IR"/>
+                        </w:rPr>
+                        <w:t xml:space="preserve"> نمودار شدت</w:t>
+                      </w:r>
+                    </w:p>
+                  </w:txbxContent>
+                </v:textbox>
+                <w10:wrap type="topAndBottom"/>
+              </v:shape>
+            </w:pict>
+          </mc:Fallback>
+        </mc:AlternateContent>
+      </w:r>
+      <w:r>
+        <w:rPr>
+          <w:noProof/>
+        </w:rPr>
+        <w:drawing>
+          <wp:anchor distT="0" distB="0" distL="114300" distR="114300" simplePos="0" relativeHeight="251692032" behindDoc="0" locked="0" layoutInCell="1" allowOverlap="1" wp14:anchorId="35A26C19" wp14:editId="3319C590">
+            <wp:simplePos x="0" y="0"/>
+            <wp:positionH relativeFrom="column">
+              <wp:posOffset>91440</wp:posOffset>
+            </wp:positionH>
+            <wp:positionV relativeFrom="paragraph">
+              <wp:posOffset>271145</wp:posOffset>
+            </wp:positionV>
+            <wp:extent cx="5852172" cy="4389129"/>
+            <wp:effectExtent l="0" t="0" r="0" b="0"/>
+            <wp:wrapTopAndBottom/>
+            <wp:docPr id="20" name="Picture 20"/>
+            <wp:cNvGraphicFramePr>
+              <a:graphicFrameLocks xmlns:a="http://schemas.openxmlformats.org/drawingml/2006/main" noChangeAspect="1"/>
+            </wp:cNvGraphicFramePr>
+            <a:graphic xmlns:a="http://schemas.openxmlformats.org/drawingml/2006/main">
+              <a:graphicData uri="http://schemas.openxmlformats.org/drawingml/2006/picture">
+                <pic:pic xmlns:pic="http://schemas.openxmlformats.org/drawingml/2006/picture">
+                  <pic:nvPicPr>
+                    <pic:cNvPr id="20" name="Picture 20"/>
+                    <pic:cNvPicPr/>
+                  </pic:nvPicPr>
+                  <pic:blipFill>
+                    <a:blip r:embed="rId11">
+                      <a:extLst>
+                        <a:ext uri="{28A0092B-C50C-407E-A947-70E740481C1C}">
+                          <a14:useLocalDpi xmlns:a14="http://schemas.microsoft.com/office/drawing/2010/main" val="0"/>
+                        </a:ext>
+                      </a:extLst>
+                    </a:blip>
+                    <a:stretch>
+                      <a:fillRect/>
+                    </a:stretch>
+                  </pic:blipFill>
+                  <pic:spPr>
+                    <a:xfrm>
+                      <a:off x="0" y="0"/>
+                      <a:ext cx="5852172" cy="4389129"/>
+                    </a:xfrm>
+                    <a:prstGeom prst="rect">
+                      <a:avLst/>
+                    </a:prstGeom>
+                  </pic:spPr>
+                </pic:pic>
+              </a:graphicData>
+            </a:graphic>
+          </wp:anchor>
+        </w:drawing>
       </w:r>
     </w:p>
     <w:sectPr>
@@ -1327,6 +2840,56 @@
     </w:sectPr>
   </w:body>
 </w:document>
+</file>
+
+<file path=word/endnotes.xml><?xml version="1.0" encoding="utf-8"?>
+<w:endnotes xmlns:wpc="http://schemas.microsoft.com/office/word/2010/wordprocessingCanvas" xmlns:cx="http://schemas.microsoft.com/office/drawing/2014/chartex" xmlns:cx1="http://schemas.microsoft.com/office/drawing/2015/9/8/chartex" xmlns:cx2="http://schemas.microsoft.com/office/drawing/2015/10/21/chartex" xmlns:cx3="http://schemas.microsoft.com/office/drawing/2016/5/9/chartex" xmlns:cx4="http://schemas.microsoft.com/office/drawing/2016/5/10/chartex" xmlns:cx5="http://schemas.microsoft.com/office/drawing/2016/5/11/chartex" xmlns:cx6="http://schemas.microsoft.com/office/drawing/2016/5/12/chartex" xmlns:cx7="http://schemas.microsoft.com/office/drawing/2016/5/13/chartex" xmlns:cx8="http://schemas.microsoft.com/office/drawing/2016/5/14/chartex" xmlns:mc="http://schemas.openxmlformats.org/markup-compatibility/2006" xmlns:aink="http://schemas.microsoft.com/office/drawing/2016/ink" xmlns:am3d="http://schemas.microsoft.com/office/drawing/2017/model3d" xmlns:o="urn:schemas-microsoft-com:office:office" xmlns:r="http://schemas.openxmlformats.org/officeDocument/2006/relationships" xmlns:m="http://schemas.openxmlformats.org/officeDocument/2006/math" xmlns:v="urn:schemas-microsoft-com:vml" xmlns:wp14="http://schemas.microsoft.com/office/word/2010/wordprocessingDrawing" xmlns:wp="http://schemas.openxmlformats.org/drawingml/2006/wordprocessingDrawing" xmlns:w10="urn:schemas-microsoft-com:office:word" xmlns:w="http://schemas.openxmlformats.org/wordprocessingml/2006/main" xmlns:w14="http://schemas.microsoft.com/office/word/2010/wordml" xmlns:w15="http://schemas.microsoft.com/office/word/2012/wordml" xmlns:w16cex="http://schemas.microsoft.com/office/word/2018/wordml/cex" xmlns:w16cid="http://schemas.microsoft.com/office/word/2016/wordml/cid" xmlns:w16="http://schemas.microsoft.com/office/word/2018/wordml" xmlns:w16sdtdh="http://schemas.microsoft.com/office/word/2020/wordml/sdtdatahash" xmlns:w16se="http://schemas.microsoft.com/office/word/2015/wordml/symex" xmlns:wpg="http://schemas.microsoft.com/office/word/2010/wordprocessingGroup" xmlns:wpi="http://schemas.microsoft.com/office/word/2010/wordprocessingInk" xmlns:wne="http://schemas.microsoft.com/office/word/2006/wordml" xmlns:wps="http://schemas.microsoft.com/office/word/2010/wordprocessingShape" mc:Ignorable="w14 w15 w16se w16cid w16 w16cex w16sdtdh wp14">
+  <w:endnote w:type="separator" w:id="-1">
+    <w:p>
+      <w:pPr>
+        <w:spacing w:after="0" w:line="240" w:lineRule="auto"/>
+      </w:pPr>
+      <w:r>
+        <w:separator/>
+      </w:r>
+    </w:p>
+  </w:endnote>
+  <w:endnote w:type="continuationSeparator" w:id="0">
+    <w:p>
+      <w:pPr>
+        <w:spacing w:after="0" w:line="240" w:lineRule="auto"/>
+      </w:pPr>
+      <w:r>
+        <w:continuationSeparator/>
+      </w:r>
+    </w:p>
+  </w:endnote>
+</w:endnotes>
+</file>
+
+<file path=word/footnotes.xml><?xml version="1.0" encoding="utf-8"?>
+<w:footnotes xmlns:wpc="http://schemas.microsoft.com/office/word/2010/wordprocessingCanvas" xmlns:cx="http://schemas.microsoft.com/office/drawing/2014/chartex" xmlns:cx1="http://schemas.microsoft.com/office/drawing/2015/9/8/chartex" xmlns:cx2="http://schemas.microsoft.com/office/drawing/2015/10/21/chartex" xmlns:cx3="http://schemas.microsoft.com/office/drawing/2016/5/9/chartex" xmlns:cx4="http://schemas.microsoft.com/office/drawing/2016/5/10/chartex" xmlns:cx5="http://schemas.microsoft.com/office/drawing/2016/5/11/chartex" xmlns:cx6="http://schemas.microsoft.com/office/drawing/2016/5/12/chartex" xmlns:cx7="http://schemas.microsoft.com/office/drawing/2016/5/13/chartex" xmlns:cx8="http://schemas.microsoft.com/office/drawing/2016/5/14/chartex" xmlns:mc="http://schemas.openxmlformats.org/markup-compatibility/2006" xmlns:aink="http://schemas.microsoft.com/office/drawing/2016/ink" xmlns:am3d="http://schemas.microsoft.com/office/drawing/2017/model3d" xmlns:o="urn:schemas-microsoft-com:office:office" xmlns:r="http://schemas.openxmlformats.org/officeDocument/2006/relationships" xmlns:m="http://schemas.openxmlformats.org/officeDocument/2006/math" xmlns:v="urn:schemas-microsoft-com:vml" xmlns:wp14="http://schemas.microsoft.com/office/word/2010/wordprocessingDrawing" xmlns:wp="http://schemas.openxmlformats.org/drawingml/2006/wordprocessingDrawing" xmlns:w10="urn:schemas-microsoft-com:office:word" xmlns:w="http://schemas.openxmlformats.org/wordprocessingml/2006/main" xmlns:w14="http://schemas.microsoft.com/office/word/2010/wordml" xmlns:w15="http://schemas.microsoft.com/office/word/2012/wordml" xmlns:w16cex="http://schemas.microsoft.com/office/word/2018/wordml/cex" xmlns:w16cid="http://schemas.microsoft.com/office/word/2016/wordml/cid" xmlns:w16="http://schemas.microsoft.com/office/word/2018/wordml" xmlns:w16sdtdh="http://schemas.microsoft.com/office/word/2020/wordml/sdtdatahash" xmlns:w16se="http://schemas.microsoft.com/office/word/2015/wordml/symex" xmlns:wpg="http://schemas.microsoft.com/office/word/2010/wordprocessingGroup" xmlns:wpi="http://schemas.microsoft.com/office/word/2010/wordprocessingInk" xmlns:wne="http://schemas.microsoft.com/office/word/2006/wordml" xmlns:wps="http://schemas.microsoft.com/office/word/2010/wordprocessingShape" mc:Ignorable="w14 w15 w16se w16cid w16 w16cex w16sdtdh wp14">
+  <w:footnote w:type="separator" w:id="-1">
+    <w:p>
+      <w:pPr>
+        <w:spacing w:after="0" w:line="240" w:lineRule="auto"/>
+      </w:pPr>
+      <w:r>
+        <w:separator/>
+      </w:r>
+    </w:p>
+  </w:footnote>
+  <w:footnote w:type="continuationSeparator" w:id="0">
+    <w:p>
+      <w:pPr>
+        <w:spacing w:after="0" w:line="240" w:lineRule="auto"/>
+      </w:pPr>
+      <w:r>
+        <w:continuationSeparator/>
+      </w:r>
+    </w:p>
+  </w:footnote>
+</w:footnotes>
 </file>
 
 <file path=word/numbering.xml><?xml version="1.0" encoding="utf-8"?>
@@ -1865,6 +3428,28 @@
       <w:szCs w:val="26"/>
     </w:rPr>
   </w:style>
+  <w:style w:type="paragraph" w:styleId="Heading3">
+    <w:name w:val="heading 3"/>
+    <w:basedOn w:val="Normal"/>
+    <w:next w:val="Normal"/>
+    <w:link w:val="Heading3Char"/>
+    <w:uiPriority w:val="9"/>
+    <w:unhideWhenUsed/>
+    <w:qFormat/>
+    <w:rsid w:val="003112A0"/>
+    <w:pPr>
+      <w:keepNext/>
+      <w:keepLines/>
+      <w:spacing w:before="40" w:after="0"/>
+      <w:outlineLvl w:val="2"/>
+    </w:pPr>
+    <w:rPr>
+      <w:rFonts w:asciiTheme="majorHAnsi" w:eastAsiaTheme="majorEastAsia" w:hAnsiTheme="majorHAnsi" w:cstheme="majorBidi"/>
+      <w:color w:val="1F3763" w:themeColor="accent1" w:themeShade="7F"/>
+      <w:sz w:val="24"/>
+      <w:szCs w:val="24"/>
+    </w:rPr>
+  </w:style>
   <w:style w:type="character" w:default="1" w:styleId="DefaultParagraphFont">
     <w:name w:val="Default Paragraph Font"/>
     <w:uiPriority w:val="1"/>
@@ -1947,6 +3532,63 @@
       <w:ind w:left="720"/>
       <w:contextualSpacing/>
     </w:pPr>
+  </w:style>
+  <w:style w:type="character" w:customStyle="1" w:styleId="Heading3Char">
+    <w:name w:val="Heading 3 Char"/>
+    <w:basedOn w:val="DefaultParagraphFont"/>
+    <w:link w:val="Heading3"/>
+    <w:uiPriority w:val="9"/>
+    <w:rsid w:val="003112A0"/>
+    <w:rPr>
+      <w:rFonts w:asciiTheme="majorHAnsi" w:eastAsiaTheme="majorEastAsia" w:hAnsiTheme="majorHAnsi" w:cstheme="majorBidi"/>
+      <w:color w:val="1F3763" w:themeColor="accent1" w:themeShade="7F"/>
+      <w:sz w:val="24"/>
+      <w:szCs w:val="24"/>
+    </w:rPr>
+  </w:style>
+  <w:style w:type="paragraph" w:styleId="Header">
+    <w:name w:val="header"/>
+    <w:basedOn w:val="Normal"/>
+    <w:link w:val="HeaderChar"/>
+    <w:uiPriority w:val="99"/>
+    <w:unhideWhenUsed/>
+    <w:rsid w:val="00657F59"/>
+    <w:pPr>
+      <w:tabs>
+        <w:tab w:val="center" w:pos="4680"/>
+        <w:tab w:val="right" w:pos="9360"/>
+      </w:tabs>
+      <w:spacing w:after="0" w:line="240" w:lineRule="auto"/>
+    </w:pPr>
+  </w:style>
+  <w:style w:type="character" w:customStyle="1" w:styleId="HeaderChar">
+    <w:name w:val="Header Char"/>
+    <w:basedOn w:val="DefaultParagraphFont"/>
+    <w:link w:val="Header"/>
+    <w:uiPriority w:val="99"/>
+    <w:rsid w:val="00657F59"/>
+  </w:style>
+  <w:style w:type="paragraph" w:styleId="Footer">
+    <w:name w:val="footer"/>
+    <w:basedOn w:val="Normal"/>
+    <w:link w:val="FooterChar"/>
+    <w:uiPriority w:val="99"/>
+    <w:unhideWhenUsed/>
+    <w:rsid w:val="00657F59"/>
+    <w:pPr>
+      <w:tabs>
+        <w:tab w:val="center" w:pos="4680"/>
+        <w:tab w:val="right" w:pos="9360"/>
+      </w:tabs>
+      <w:spacing w:after="0" w:line="240" w:lineRule="auto"/>
+    </w:pPr>
+  </w:style>
+  <w:style w:type="character" w:customStyle="1" w:styleId="FooterChar">
+    <w:name w:val="Footer Char"/>
+    <w:basedOn w:val="DefaultParagraphFont"/>
+    <w:link w:val="Footer"/>
+    <w:uiPriority w:val="99"/>
+    <w:rsid w:val="00657F59"/>
   </w:style>
 </w:styles>
 </file>
